--- a/templates/protect/Encryption-Standard.docx
+++ b/templates/protect/Encryption-Standard.docx
@@ -1,10 +1,10 @@
 
 <file path=word/document.xml><?xml version="1.0" encoding="utf-8"?>
-<w:document xmlns:wpc="http://schemas.microsoft.com/office/word/2010/wordprocessingCanvas" xmlns:cx="http://schemas.microsoft.com/office/drawing/2014/chartex" xmlns:cx1="http://schemas.microsoft.com/office/drawing/2015/9/8/chartex" xmlns:cx2="http://schemas.microsoft.com/office/drawing/2015/10/21/chartex" xmlns:cx3="http://schemas.microsoft.com/office/drawing/2016/5/9/chartex" xmlns:cx4="http://schemas.microsoft.com/office/drawing/2016/5/10/chartex" xmlns:cx5="http://schemas.microsoft.com/office/drawing/2016/5/11/chartex" xmlns:cx6="http://schemas.microsoft.com/office/drawing/2016/5/12/chartex" xmlns:cx7="http://schemas.microsoft.com/office/drawing/2016/5/13/chartex" xmlns:cx8="http://schemas.microsoft.com/office/drawing/2016/5/14/chartex" xmlns:mc="http://schemas.openxmlformats.org/markup-compatibility/2006" xmlns:aink="http://schemas.microsoft.com/office/drawing/2016/ink" xmlns:am3d="http://schemas.microsoft.com/office/drawing/2017/model3d" xmlns:o="urn:schemas-microsoft-com:office:office" xmlns:r="http://schemas.openxmlformats.org/officeDocument/2006/relationships" xmlns:m="http://schemas.openxmlformats.org/officeDocument/2006/math" xmlns:v="urn:schemas-microsoft-com:vml" xmlns:wp14="http://schemas.microsoft.com/office/word/2010/wordprocessingDrawing" xmlns:wp="http://schemas.openxmlformats.org/drawingml/2006/wordprocessingDrawing" xmlns:w10="urn:schemas-microsoft-com:office:word" xmlns:w="http://schemas.openxmlformats.org/wordprocessingml/2006/main" xmlns:w14="http://schemas.microsoft.com/office/word/2010/wordml" xmlns:w15="http://schemas.microsoft.com/office/word/2012/wordml" xmlns:w16cid="http://schemas.microsoft.com/office/word/2016/wordml/cid" xmlns:w16se="http://schemas.microsoft.com/office/word/2015/wordml/symex" xmlns:wpg="http://schemas.microsoft.com/office/word/2010/wordprocessingGroup" xmlns:wpi="http://schemas.microsoft.com/office/word/2010/wordprocessingInk" xmlns:wne="http://schemas.microsoft.com/office/word/2006/wordml" xmlns:wps="http://schemas.microsoft.com/office/word/2010/wordprocessingShape" mc:Ignorable="w14 w15 w16se w16cid wp14">
+<w:document xmlns:wpc="http://schemas.microsoft.com/office/word/2010/wordprocessingCanvas" xmlns:cx="http://schemas.microsoft.com/office/drawing/2014/chartex" xmlns:cx1="http://schemas.microsoft.com/office/drawing/2015/9/8/chartex" xmlns:cx2="http://schemas.microsoft.com/office/drawing/2015/10/21/chartex" xmlns:cx3="http://schemas.microsoft.com/office/drawing/2016/5/9/chartex" xmlns:cx4="http://schemas.microsoft.com/office/drawing/2016/5/10/chartex" xmlns:cx5="http://schemas.microsoft.com/office/drawing/2016/5/11/chartex" xmlns:cx6="http://schemas.microsoft.com/office/drawing/2016/5/12/chartex" xmlns:cx7="http://schemas.microsoft.com/office/drawing/2016/5/13/chartex" xmlns:cx8="http://schemas.microsoft.com/office/drawing/2016/5/14/chartex" xmlns:mc="http://schemas.openxmlformats.org/markup-compatibility/2006" xmlns:aink="http://schemas.microsoft.com/office/drawing/2016/ink" xmlns:am3d="http://schemas.microsoft.com/office/drawing/2017/model3d" xmlns:o="urn:schemas-microsoft-com:office:office" xmlns:oel="http://schemas.microsoft.com/office/2019/extlst" xmlns:r="http://schemas.openxmlformats.org/officeDocument/2006/relationships" xmlns:m="http://schemas.openxmlformats.org/officeDocument/2006/math" xmlns:v="urn:schemas-microsoft-com:vml" xmlns:wp14="http://schemas.microsoft.com/office/word/2010/wordprocessingDrawing" xmlns:wp="http://schemas.openxmlformats.org/drawingml/2006/wordprocessingDrawing" xmlns:w10="urn:schemas-microsoft-com:office:word" xmlns:w="http://schemas.openxmlformats.org/wordprocessingml/2006/main" xmlns:w14="http://schemas.microsoft.com/office/word/2010/wordml" xmlns:w15="http://schemas.microsoft.com/office/word/2012/wordml" xmlns:w16cex="http://schemas.microsoft.com/office/word/2018/wordml/cex" xmlns:w16cid="http://schemas.microsoft.com/office/word/2016/wordml/cid" xmlns:w16="http://schemas.microsoft.com/office/word/2018/wordml" xmlns:w16du="http://schemas.microsoft.com/office/word/2023/wordml/word16du" xmlns:w16sdtdh="http://schemas.microsoft.com/office/word/2020/wordml/sdtdatahash" xmlns:w16se="http://schemas.microsoft.com/office/word/2015/wordml/symex" xmlns:wpg="http://schemas.microsoft.com/office/word/2010/wordprocessingGroup" xmlns:wpi="http://schemas.microsoft.com/office/word/2010/wordprocessingInk" xmlns:wne="http://schemas.microsoft.com/office/word/2006/wordml" xmlns:wps="http://schemas.microsoft.com/office/word/2010/wordprocessingShape" mc:Ignorable="w14 w15 w16se w16cid w16 w16cex w16sdtdh w16du wp14">
   <w:body>
     <w:tbl>
       <w:tblPr>
-        <w:tblpPr w:leftFromText="180" w:rightFromText="180" w:vertAnchor="page" w:horzAnchor="margin" w:tblpXSpec="center" w:tblpY="1041"/>
+        <w:tblpPr w:leftFromText="180" w:rightFromText="180" w:vertAnchor="page" w:horzAnchor="margin" w:tblpXSpec="center" w:tblpY="1604"/>
         <w:tblW w:w="10165" w:type="dxa"/>
         <w:tblBorders>
           <w:top w:val="single" w:sz="4" w:space="0" w:color="000000"/>
@@ -36,7 +36,7 @@
               <w:rPr>
                 <w:rFonts w:ascii="Arial" w:hAnsi="Arial" w:cs="Arial"/>
                 <w:b/>
-                <w:color w:val="C00000"/>
+                <w:color w:val="FF0000"/>
                 <w:sz w:val="28"/>
                 <w:szCs w:val="36"/>
               </w:rPr>
@@ -47,11 +47,11 @@
               <w:rPr>
                 <w:rFonts w:ascii="Arial" w:hAnsi="Arial" w:cs="Arial"/>
                 <w:b/>
-                <w:color w:val="C00000"/>
+                <w:color w:val="FF0000"/>
                 <w:sz w:val="28"/>
                 <w:szCs w:val="36"/>
               </w:rPr>
-              <w:t>[Entity]</w:t>
+              <w:t>[Organization Name]</w:t>
             </w:r>
           </w:p>
           <w:p>
@@ -94,6 +94,33 @@
                 <w:sz w:val="24"/>
               </w:rPr>
               <w:t xml:space="preserve">No: </w:t>
+            </w:r>
+            <w:r>
+              <w:rPr>
+                <w:rFonts w:ascii="Arial" w:hAnsi="Arial" w:cs="Arial"/>
+                <w:bCs/>
+                <w:color w:val="FF0000"/>
+                <w:sz w:val="24"/>
+              </w:rPr>
+              <w:t>[Policy Numbe</w:t>
+            </w:r>
+            <w:r>
+              <w:rPr>
+                <w:rFonts w:ascii="Arial" w:hAnsi="Arial" w:cs="Arial"/>
+                <w:bCs/>
+                <w:color w:val="FF0000"/>
+                <w:sz w:val="24"/>
+              </w:rPr>
+              <w:t>r: e.g. POL-GOV-01</w:t>
+            </w:r>
+            <w:r>
+              <w:rPr>
+                <w:rFonts w:ascii="Arial" w:hAnsi="Arial" w:cs="Arial"/>
+                <w:bCs/>
+                <w:color w:val="FF0000"/>
+                <w:sz w:val="24"/>
+              </w:rPr>
+              <w:t>]</w:t>
             </w:r>
           </w:p>
         </w:tc>
@@ -200,6 +227,33 @@
               </w:rPr>
               <w:t xml:space="preserve">Updated: </w:t>
             </w:r>
+            <w:r>
+              <w:rPr>
+                <w:rFonts w:ascii="Arial" w:hAnsi="Arial" w:cs="Arial"/>
+                <w:bCs/>
+                <w:color w:val="FF0000"/>
+                <w:sz w:val="24"/>
+              </w:rPr>
+              <w:t>[</w:t>
+            </w:r>
+            <w:r>
+              <w:rPr>
+                <w:rFonts w:ascii="Arial" w:hAnsi="Arial" w:cs="Arial"/>
+                <w:bCs/>
+                <w:color w:val="FF0000"/>
+                <w:sz w:val="24"/>
+              </w:rPr>
+              <w:t>Updated Date</w:t>
+            </w:r>
+            <w:r>
+              <w:rPr>
+                <w:rFonts w:ascii="Arial" w:hAnsi="Arial" w:cs="Arial"/>
+                <w:bCs/>
+                <w:color w:val="FF0000"/>
+                <w:sz w:val="24"/>
+              </w:rPr>
+              <w:t>]</w:t>
+            </w:r>
           </w:p>
         </w:tc>
       </w:tr>
@@ -231,6 +285,7 @@
               <w:spacing w:before="120" w:after="0" w:line="240" w:lineRule="auto"/>
               <w:rPr>
                 <w:rFonts w:ascii="Arial" w:hAnsi="Arial" w:cs="Arial"/>
+                <w:color w:val="FF0000"/>
                 <w:sz w:val="24"/>
               </w:rPr>
             </w:pPr>
@@ -241,6 +296,53 @@
                 <w:sz w:val="24"/>
               </w:rPr>
               <w:t xml:space="preserve">Issued By: </w:t>
+            </w:r>
+            <w:bookmarkStart w:id="2" w:name="_Hlk179545050"/>
+            <w:r>
+              <w:rPr>
+                <w:rFonts w:ascii="Arial" w:hAnsi="Arial" w:cs="Arial"/>
+                <w:bCs/>
+                <w:color w:val="FF0000"/>
+                <w:sz w:val="24"/>
+              </w:rPr>
+              <w:t>[Authority</w:t>
+            </w:r>
+            <w:bookmarkEnd w:id="2"/>
+            <w:r>
+              <w:rPr>
+                <w:rFonts w:ascii="Arial" w:hAnsi="Arial" w:cs="Arial"/>
+                <w:bCs/>
+                <w:color w:val="FF0000"/>
+                <w:sz w:val="24"/>
+              </w:rPr>
+              <w:t xml:space="preserve">: </w:t>
+            </w:r>
+            <w:r>
+              <w:rPr>
+                <w:rFonts w:ascii="Arial" w:hAnsi="Arial" w:cs="Arial"/>
+                <w:bCs/>
+                <w:color w:val="FF0000"/>
+                <w:sz w:val="24"/>
+              </w:rPr>
+              <w:t>e</w:t>
+            </w:r>
+            <w:r>
+              <w:rPr>
+                <w:rFonts w:ascii="Arial" w:hAnsi="Arial" w:cs="Arial"/>
+                <w:bCs/>
+                <w:color w:val="FF0000"/>
+                <w:sz w:val="24"/>
+              </w:rPr>
+              <w:t>.</w:t>
+            </w:r>
+            <w:r>
+              <w:rPr>
+                <w:rFonts w:ascii="Arial" w:hAnsi="Arial" w:cs="Arial"/>
+                <w:bCs/>
+                <w:color w:val="FF0000"/>
+                <w:sz w:val="24"/>
+              </w:rPr>
+              <w:t>g. CEO or CIO]</w:t>
             </w:r>
           </w:p>
           <w:p>
@@ -269,6 +371,15 @@
               </w:rPr>
               <w:t xml:space="preserve">Owner: </w:t>
             </w:r>
+            <w:r>
+              <w:rPr>
+                <w:rFonts w:ascii="Arial" w:hAnsi="Arial" w:cs="Arial"/>
+                <w:bCs/>
+                <w:color w:val="FF0000"/>
+                <w:sz w:val="24"/>
+              </w:rPr>
+              <w:t>[Owner: e.g. IT Department]</w:t>
+            </w:r>
           </w:p>
         </w:tc>
       </w:tr>
@@ -357,121 +468,151 @@
           <w:color w:val="auto"/>
         </w:rPr>
       </w:pPr>
+      <w:bookmarkStart w:id="3" w:name="_Hlk179893419"/>
+      <w:bookmarkStart w:id="4" w:name="_Hlk179891485"/>
       <w:r>
         <w:rPr>
           <w:color w:val="auto"/>
         </w:rPr>
-        <w:t xml:space="preserve">2.0 </w:t>
-      </w:r>
-      <w:r>
-        <w:rPr>
-          <w:color w:val="auto"/>
-        </w:rPr>
-        <w:t>Authority</w:t>
+        <w:t>2.0 Authority</w:t>
       </w:r>
     </w:p>
     <w:p>
-      <w:pPr>
-        <w:ind w:right="180"/>
-        <w:jc w:val="both"/>
-        <w:rPr>
-          <w:rFonts w:ascii="Arial" w:hAnsi="Arial" w:cs="Arial"/>
-          <w:color w:val="C00000"/>
-          <w:sz w:val="24"/>
-          <w:szCs w:val="24"/>
-        </w:rPr>
-      </w:pPr>
-      <w:r>
-        <w:rPr>
-          <w:rFonts w:ascii="Arial" w:hAnsi="Arial" w:cs="Arial"/>
-          <w:i/>
-          <w:iCs/>
-          <w:color w:val="C00000"/>
-          <w:sz w:val="24"/>
-          <w:szCs w:val="24"/>
-        </w:rPr>
-        <w:t>[Organization information]</w:t>
+      <w:bookmarkStart w:id="5" w:name="_Hlk179894415"/>
+      <w:r>
+        <w:rPr>
+          <w:rFonts w:ascii="Arial" w:hAnsi="Arial" w:cs="Arial"/>
+          <w:sz w:val="24"/>
+          <w:szCs w:val="24"/>
+        </w:rPr>
+        <w:t>This policy is established under the authority of organizational management and is guided by best practices outlined in the National Institute of Standards and Technology (NIST) Cybersecurity Framework 2.0. While not mandated by law, the organization adopts this framework to enhance its cybersecurity posture and protect its information assets. The authority for enforcement and adherence to this policy is vested in</w:t>
+      </w:r>
+      <w:r>
+        <w:rPr>
+          <w:rFonts w:ascii="Arial" w:hAnsi="Arial" w:cs="Arial"/>
+          <w:sz w:val="24"/>
+          <w:szCs w:val="24"/>
+        </w:rPr>
+        <w:t xml:space="preserve"> the</w:t>
+      </w:r>
+      <w:r>
+        <w:rPr>
+          <w:rFonts w:ascii="Arial" w:hAnsi="Arial" w:cs="Arial"/>
+          <w:sz w:val="24"/>
+          <w:szCs w:val="24"/>
+        </w:rPr>
+        <w:t xml:space="preserve"> </w:t>
+      </w:r>
+      <w:r>
+        <w:rPr>
+          <w:rFonts w:ascii="Arial" w:hAnsi="Arial" w:cs="Arial"/>
+          <w:color w:val="FF0000"/>
+          <w:sz w:val="24"/>
+          <w:szCs w:val="24"/>
+        </w:rPr>
+        <w:t>[</w:t>
+      </w:r>
+      <w:r>
+        <w:rPr>
+          <w:rFonts w:ascii="Arial" w:hAnsi="Arial" w:cs="Arial"/>
+          <w:color w:val="FF0000"/>
+          <w:sz w:val="24"/>
+          <w:szCs w:val="24"/>
+        </w:rPr>
+        <w:t>Authority</w:t>
+      </w:r>
+      <w:r>
+        <w:rPr>
+          <w:rFonts w:ascii="Arial" w:hAnsi="Arial" w:cs="Arial"/>
+          <w:color w:val="FF0000"/>
+          <w:sz w:val="24"/>
+          <w:szCs w:val="24"/>
+        </w:rPr>
+        <w:t>]</w:t>
+      </w:r>
+      <w:r>
+        <w:rPr>
+          <w:rFonts w:ascii="Arial" w:hAnsi="Arial" w:cs="Arial"/>
+          <w:sz w:val="24"/>
+          <w:szCs w:val="24"/>
+        </w:rPr>
+        <w:t xml:space="preserve">, who </w:t>
+      </w:r>
+      <w:r>
+        <w:rPr>
+          <w:rFonts w:ascii="Arial" w:hAnsi="Arial" w:cs="Arial"/>
+          <w:sz w:val="24"/>
+          <w:szCs w:val="24"/>
+        </w:rPr>
+        <w:t>is</w:t>
+      </w:r>
+      <w:r>
+        <w:rPr>
+          <w:rFonts w:ascii="Arial" w:hAnsi="Arial" w:cs="Arial"/>
+          <w:sz w:val="24"/>
+          <w:szCs w:val="24"/>
+        </w:rPr>
+        <w:t xml:space="preserve"> responsible for ensuring compliance across all departments.</w:t>
+      </w:r>
+    </w:p>
+    <w:bookmarkEnd w:id="3"/>
+    <w:bookmarkEnd w:id="5"/>
+    <w:p>
+      <w:pPr>
+        <w:pStyle w:val="Heading1"/>
+        <w:rPr>
+          <w:color w:val="auto"/>
+        </w:rPr>
+      </w:pPr>
+      <w:r>
+        <w:rPr>
+          <w:color w:val="auto"/>
+        </w:rPr>
+        <w:t>3.0 Scope</w:t>
+      </w:r>
+    </w:p>
+    <w:bookmarkEnd w:id="4"/>
+    <w:p>
+      <w:pPr>
+        <w:rPr>
+          <w:rFonts w:ascii="Arial" w:hAnsi="Arial" w:cs="Arial"/>
+          <w:sz w:val="24"/>
+          <w:szCs w:val="24"/>
+        </w:rPr>
+      </w:pPr>
+      <w:r>
+        <w:rPr>
+          <w:rFonts w:ascii="Arial" w:hAnsi="Arial" w:cs="Arial"/>
+          <w:sz w:val="24"/>
+          <w:szCs w:val="24"/>
+        </w:rPr>
+        <w:t>This policy applies to all employees, contractors, third-party vendors, and any individuals or entities accessing, using, or managing the organization's information systems, networks, and physical infrastructure, regardless of the medium or format of the information. It covers all electronic, paper-based, and verbal communication, including, but not limited to, data processing systems, cloud services, email platforms, mobile devices, databases, and other digital storage mechanisms that store, transmit, or process sensitive organizational information.</w:t>
       </w:r>
     </w:p>
     <w:p>
       <w:pPr>
-        <w:pStyle w:val="Heading1"/>
-        <w:rPr>
-          <w:color w:val="auto"/>
-        </w:rPr>
-      </w:pPr>
-      <w:r>
-        <w:rPr>
-          <w:color w:val="auto"/>
-        </w:rPr>
-        <w:t>3.0 Scope</w:t>
-      </w:r>
-    </w:p>
-    <w:p>
-      <w:pPr>
-        <w:ind w:right="446"/>
-        <w:jc w:val="both"/>
-        <w:rPr>
-          <w:rFonts w:ascii="Arial" w:hAnsi="Arial" w:cs="Arial"/>
-          <w:sz w:val="24"/>
-          <w:szCs w:val="24"/>
-        </w:rPr>
-      </w:pPr>
-      <w:r>
-        <w:rPr>
-          <w:rFonts w:ascii="Arial" w:hAnsi="Arial" w:cs="Arial"/>
-          <w:sz w:val="24"/>
-          <w:szCs w:val="24"/>
-        </w:rPr>
-        <w:t>This standard applies to all systems, which includes websites and w</w:t>
-      </w:r>
-      <w:r>
-        <w:rPr>
-          <w:rFonts w:ascii="Arial" w:hAnsi="Arial" w:cs="Arial"/>
-          <w:sz w:val="24"/>
-          <w:szCs w:val="24"/>
-        </w:rPr>
-        <w:t>eb services, for which the</w:t>
-      </w:r>
-      <w:r>
-        <w:rPr>
-          <w:rFonts w:ascii="Arial" w:hAnsi="Arial" w:cs="Arial"/>
-          <w:sz w:val="24"/>
-          <w:szCs w:val="24"/>
-        </w:rPr>
-        <w:t xml:space="preserve"> entity </w:t>
-      </w:r>
-      <w:r>
-        <w:rPr>
-          <w:rFonts w:ascii="Arial" w:hAnsi="Arial" w:cs="Arial"/>
-          <w:sz w:val="24"/>
-          <w:szCs w:val="24"/>
-        </w:rPr>
-        <w:t>has administrative responsibility, including those managed and hosted by third</w:t>
-      </w:r>
-      <w:r>
-        <w:rPr>
-          <w:rFonts w:ascii="Arial" w:hAnsi="Arial" w:cs="Arial"/>
-          <w:sz w:val="24"/>
-          <w:szCs w:val="24"/>
-        </w:rPr>
-        <w:t>-</w:t>
-      </w:r>
-      <w:r>
-        <w:rPr>
-          <w:rFonts w:ascii="Arial" w:hAnsi="Arial" w:cs="Arial"/>
-          <w:sz w:val="24"/>
-          <w:szCs w:val="24"/>
-        </w:rPr>
-        <w:t>parties on behalf of the</w:t>
-      </w:r>
-      <w:r>
-        <w:rPr>
-          <w:rFonts w:ascii="Arial" w:hAnsi="Arial" w:cs="Arial"/>
-          <w:sz w:val="24"/>
-          <w:szCs w:val="24"/>
-        </w:rPr>
-        <w:t xml:space="preserve"> entity.</w:t>
+        <w:rPr>
+          <w:rFonts w:ascii="Arial" w:hAnsi="Arial" w:cs="Arial"/>
+          <w:sz w:val="24"/>
+          <w:szCs w:val="24"/>
+        </w:rPr>
+      </w:pPr>
+      <w:r>
+        <w:rPr>
+          <w:rFonts w:ascii="Arial" w:hAnsi="Arial" w:cs="Arial"/>
+          <w:sz w:val="24"/>
+          <w:szCs w:val="24"/>
+        </w:rPr>
+        <w:t xml:space="preserve">The policy encompasses internal and external users, whether they access the organization's systems on-site or remotely, and includes all physical infrastructure such as data centers, workstations, and hardware that interact with or support the organization's </w:t>
+      </w:r>
+      <w:r>
+        <w:rPr>
+          <w:rFonts w:ascii="Arial" w:hAnsi="Arial" w:cs="Arial"/>
+          <w:sz w:val="24"/>
+          <w:szCs w:val="24"/>
+        </w:rPr>
+        <w:lastRenderedPageBreak/>
+        <w:t>information environment. Additionally, it extends to any devices, both personal and organizational, that connect to the corporate network or handle company data.</w:t>
       </w:r>
     </w:p>
     <w:p>
@@ -601,7 +742,6 @@
           <w:sz w:val="24"/>
           <w:szCs w:val="24"/>
         </w:rPr>
-        <w:lastRenderedPageBreak/>
         <w:t>Hash</w:t>
       </w:r>
       <w:r>
@@ -975,6 +1115,7 @@
           <w:sz w:val="24"/>
           <w:szCs w:val="24"/>
         </w:rPr>
+        <w:lastRenderedPageBreak/>
         <w:t>A system’s security plan must include documentation to show appropriate review of encryption methodologies and products.  This will demonstrate due diligence in choosing a method or product that has received substantial positive review by reputable third</w:t>
       </w:r>
       <w:r>
@@ -1233,7 +1374,6 @@
           <w:sz w:val="24"/>
           <w:szCs w:val="24"/>
         </w:rPr>
-        <w:lastRenderedPageBreak/>
         <w:t>When data is being transmitted with a</w:t>
       </w:r>
       <w:r>
@@ -1804,6 +1944,7 @@
           <w:sz w:val="24"/>
           <w:szCs w:val="24"/>
         </w:rPr>
+        <w:lastRenderedPageBreak/>
         <w:t xml:space="preserve">Full disk encryption is required for all issued laptops that access or contain </w:t>
       </w:r>
       <w:r>
@@ -2042,7 +2183,6 @@
           <w:sz w:val="24"/>
           <w:szCs w:val="24"/>
         </w:rPr>
-        <w:lastRenderedPageBreak/>
         <w:t>The</w:t>
       </w:r>
       <w:r>
@@ -2382,6 +2522,7 @@
         <w:rPr>
           <w:color w:val="auto"/>
         </w:rPr>
+        <w:lastRenderedPageBreak/>
         <w:t>6.0 Definitions of Key Terms</w:t>
       </w:r>
     </w:p>
@@ -2849,7 +2990,6 @@
         <w:rPr>
           <w:color w:val="auto"/>
         </w:rPr>
-        <w:lastRenderedPageBreak/>
         <w:t>9.0 Related Documents</w:t>
       </w:r>
     </w:p>
@@ -3743,8 +3883,6 @@
           <w:szCs w:val="24"/>
         </w:rPr>
       </w:pPr>
-      <w:bookmarkStart w:id="2" w:name="_GoBack"/>
-      <w:bookmarkEnd w:id="2"/>
     </w:p>
     <w:sectPr>
       <w:headerReference w:type="first" r:id="rId11"/>
@@ -3761,7 +3899,7 @@
 </file>
 
 <file path=word/endnotes.xml><?xml version="1.0" encoding="utf-8"?>
-<w:endnotes xmlns:wpc="http://schemas.microsoft.com/office/word/2010/wordprocessingCanvas" xmlns:cx="http://schemas.microsoft.com/office/drawing/2014/chartex" xmlns:cx1="http://schemas.microsoft.com/office/drawing/2015/9/8/chartex" xmlns:cx2="http://schemas.microsoft.com/office/drawing/2015/10/21/chartex" xmlns:cx3="http://schemas.microsoft.com/office/drawing/2016/5/9/chartex" xmlns:cx4="http://schemas.microsoft.com/office/drawing/2016/5/10/chartex" xmlns:cx5="http://schemas.microsoft.com/office/drawing/2016/5/11/chartex" xmlns:cx6="http://schemas.microsoft.com/office/drawing/2016/5/12/chartex" xmlns:cx7="http://schemas.microsoft.com/office/drawing/2016/5/13/chartex" xmlns:cx8="http://schemas.microsoft.com/office/drawing/2016/5/14/chartex" xmlns:mc="http://schemas.openxmlformats.org/markup-compatibility/2006" xmlns:aink="http://schemas.microsoft.com/office/drawing/2016/ink" xmlns:am3d="http://schemas.microsoft.com/office/drawing/2017/model3d" xmlns:o="urn:schemas-microsoft-com:office:office" xmlns:r="http://schemas.openxmlformats.org/officeDocument/2006/relationships" xmlns:m="http://schemas.openxmlformats.org/officeDocument/2006/math" xmlns:v="urn:schemas-microsoft-com:vml" xmlns:wp14="http://schemas.microsoft.com/office/word/2010/wordprocessingDrawing" xmlns:wp="http://schemas.openxmlformats.org/drawingml/2006/wordprocessingDrawing" xmlns:w10="urn:schemas-microsoft-com:office:word" xmlns:w="http://schemas.openxmlformats.org/wordprocessingml/2006/main" xmlns:w14="http://schemas.microsoft.com/office/word/2010/wordml" xmlns:w15="http://schemas.microsoft.com/office/word/2012/wordml" xmlns:w16cid="http://schemas.microsoft.com/office/word/2016/wordml/cid" xmlns:w16se="http://schemas.microsoft.com/office/word/2015/wordml/symex" xmlns:wpg="http://schemas.microsoft.com/office/word/2010/wordprocessingGroup" xmlns:wpi="http://schemas.microsoft.com/office/word/2010/wordprocessingInk" xmlns:wne="http://schemas.microsoft.com/office/word/2006/wordml" xmlns:wps="http://schemas.microsoft.com/office/word/2010/wordprocessingShape" mc:Ignorable="w14 w15 w16se w16cid wp14">
+<w:endnotes xmlns:wpc="http://schemas.microsoft.com/office/word/2010/wordprocessingCanvas" xmlns:cx="http://schemas.microsoft.com/office/drawing/2014/chartex" xmlns:cx1="http://schemas.microsoft.com/office/drawing/2015/9/8/chartex" xmlns:cx2="http://schemas.microsoft.com/office/drawing/2015/10/21/chartex" xmlns:cx3="http://schemas.microsoft.com/office/drawing/2016/5/9/chartex" xmlns:cx4="http://schemas.microsoft.com/office/drawing/2016/5/10/chartex" xmlns:cx5="http://schemas.microsoft.com/office/drawing/2016/5/11/chartex" xmlns:cx6="http://schemas.microsoft.com/office/drawing/2016/5/12/chartex" xmlns:cx7="http://schemas.microsoft.com/office/drawing/2016/5/13/chartex" xmlns:cx8="http://schemas.microsoft.com/office/drawing/2016/5/14/chartex" xmlns:mc="http://schemas.openxmlformats.org/markup-compatibility/2006" xmlns:aink="http://schemas.microsoft.com/office/drawing/2016/ink" xmlns:am3d="http://schemas.microsoft.com/office/drawing/2017/model3d" xmlns:o="urn:schemas-microsoft-com:office:office" xmlns:oel="http://schemas.microsoft.com/office/2019/extlst" xmlns:r="http://schemas.openxmlformats.org/officeDocument/2006/relationships" xmlns:m="http://schemas.openxmlformats.org/officeDocument/2006/math" xmlns:v="urn:schemas-microsoft-com:vml" xmlns:wp14="http://schemas.microsoft.com/office/word/2010/wordprocessingDrawing" xmlns:wp="http://schemas.openxmlformats.org/drawingml/2006/wordprocessingDrawing" xmlns:w10="urn:schemas-microsoft-com:office:word" xmlns:w="http://schemas.openxmlformats.org/wordprocessingml/2006/main" xmlns:w14="http://schemas.microsoft.com/office/word/2010/wordml" xmlns:w15="http://schemas.microsoft.com/office/word/2012/wordml" xmlns:w16cex="http://schemas.microsoft.com/office/word/2018/wordml/cex" xmlns:w16cid="http://schemas.microsoft.com/office/word/2016/wordml/cid" xmlns:w16="http://schemas.microsoft.com/office/word/2018/wordml" xmlns:w16du="http://schemas.microsoft.com/office/word/2023/wordml/word16du" xmlns:w16sdtdh="http://schemas.microsoft.com/office/word/2020/wordml/sdtdatahash" xmlns:w16se="http://schemas.microsoft.com/office/word/2015/wordml/symex" xmlns:wpg="http://schemas.microsoft.com/office/word/2010/wordprocessingGroup" xmlns:wpi="http://schemas.microsoft.com/office/word/2010/wordprocessingInk" xmlns:wne="http://schemas.microsoft.com/office/word/2006/wordml" xmlns:wps="http://schemas.microsoft.com/office/word/2010/wordprocessingShape" mc:Ignorable="w14 w15 w16se w16cid w16 w16cex w16sdtdh w16du wp14">
   <w:endnote w:type="separator" w:id="-1">
     <w:p>
       <w:pPr>
@@ -3793,7 +3931,7 @@
 </file>
 
 <file path=word/footer1.xml><?xml version="1.0" encoding="utf-8"?>
-<w:ftr xmlns:wpc="http://schemas.microsoft.com/office/word/2010/wordprocessingCanvas" xmlns:cx="http://schemas.microsoft.com/office/drawing/2014/chartex" xmlns:cx1="http://schemas.microsoft.com/office/drawing/2015/9/8/chartex" xmlns:cx2="http://schemas.microsoft.com/office/drawing/2015/10/21/chartex" xmlns:cx3="http://schemas.microsoft.com/office/drawing/2016/5/9/chartex" xmlns:cx4="http://schemas.microsoft.com/office/drawing/2016/5/10/chartex" xmlns:cx5="http://schemas.microsoft.com/office/drawing/2016/5/11/chartex" xmlns:cx6="http://schemas.microsoft.com/office/drawing/2016/5/12/chartex" xmlns:cx7="http://schemas.microsoft.com/office/drawing/2016/5/13/chartex" xmlns:cx8="http://schemas.microsoft.com/office/drawing/2016/5/14/chartex" xmlns:mc="http://schemas.openxmlformats.org/markup-compatibility/2006" xmlns:aink="http://schemas.microsoft.com/office/drawing/2016/ink" xmlns:am3d="http://schemas.microsoft.com/office/drawing/2017/model3d" xmlns:o="urn:schemas-microsoft-com:office:office" xmlns:r="http://schemas.openxmlformats.org/officeDocument/2006/relationships" xmlns:m="http://schemas.openxmlformats.org/officeDocument/2006/math" xmlns:v="urn:schemas-microsoft-com:vml" xmlns:wp14="http://schemas.microsoft.com/office/word/2010/wordprocessingDrawing" xmlns:wp="http://schemas.openxmlformats.org/drawingml/2006/wordprocessingDrawing" xmlns:w10="urn:schemas-microsoft-com:office:word" xmlns:w="http://schemas.openxmlformats.org/wordprocessingml/2006/main" xmlns:w14="http://schemas.microsoft.com/office/word/2010/wordml" xmlns:w15="http://schemas.microsoft.com/office/word/2012/wordml" xmlns:w16cid="http://schemas.microsoft.com/office/word/2016/wordml/cid" xmlns:w16se="http://schemas.microsoft.com/office/word/2015/wordml/symex" xmlns:wpg="http://schemas.microsoft.com/office/word/2010/wordprocessingGroup" xmlns:wpi="http://schemas.microsoft.com/office/word/2010/wordprocessingInk" xmlns:wne="http://schemas.microsoft.com/office/word/2006/wordml" xmlns:wps="http://schemas.microsoft.com/office/word/2010/wordprocessingShape" mc:Ignorable="w14 w15 w16se w16cid wp14">
+<w:ftr xmlns:wpc="http://schemas.microsoft.com/office/word/2010/wordprocessingCanvas" xmlns:cx="http://schemas.microsoft.com/office/drawing/2014/chartex" xmlns:cx1="http://schemas.microsoft.com/office/drawing/2015/9/8/chartex" xmlns:cx2="http://schemas.microsoft.com/office/drawing/2015/10/21/chartex" xmlns:cx3="http://schemas.microsoft.com/office/drawing/2016/5/9/chartex" xmlns:cx4="http://schemas.microsoft.com/office/drawing/2016/5/10/chartex" xmlns:cx5="http://schemas.microsoft.com/office/drawing/2016/5/11/chartex" xmlns:cx6="http://schemas.microsoft.com/office/drawing/2016/5/12/chartex" xmlns:cx7="http://schemas.microsoft.com/office/drawing/2016/5/13/chartex" xmlns:cx8="http://schemas.microsoft.com/office/drawing/2016/5/14/chartex" xmlns:mc="http://schemas.openxmlformats.org/markup-compatibility/2006" xmlns:aink="http://schemas.microsoft.com/office/drawing/2016/ink" xmlns:am3d="http://schemas.microsoft.com/office/drawing/2017/model3d" xmlns:o="urn:schemas-microsoft-com:office:office" xmlns:oel="http://schemas.microsoft.com/office/2019/extlst" xmlns:r="http://schemas.openxmlformats.org/officeDocument/2006/relationships" xmlns:m="http://schemas.openxmlformats.org/officeDocument/2006/math" xmlns:v="urn:schemas-microsoft-com:vml" xmlns:wp14="http://schemas.microsoft.com/office/word/2010/wordprocessingDrawing" xmlns:wp="http://schemas.openxmlformats.org/drawingml/2006/wordprocessingDrawing" xmlns:w10="urn:schemas-microsoft-com:office:word" xmlns:w="http://schemas.openxmlformats.org/wordprocessingml/2006/main" xmlns:w14="http://schemas.microsoft.com/office/word/2010/wordml" xmlns:w15="http://schemas.microsoft.com/office/word/2012/wordml" xmlns:w16cex="http://schemas.microsoft.com/office/word/2018/wordml/cex" xmlns:w16cid="http://schemas.microsoft.com/office/word/2016/wordml/cid" xmlns:w16="http://schemas.microsoft.com/office/word/2018/wordml" xmlns:w16du="http://schemas.microsoft.com/office/word/2023/wordml/word16du" xmlns:w16sdtdh="http://schemas.microsoft.com/office/word/2020/wordml/sdtdatahash" xmlns:w16se="http://schemas.microsoft.com/office/word/2015/wordml/symex" xmlns:wpg="http://schemas.microsoft.com/office/word/2010/wordprocessingGroup" xmlns:wpi="http://schemas.microsoft.com/office/word/2010/wordprocessingInk" xmlns:wne="http://schemas.microsoft.com/office/word/2006/wordml" xmlns:wps="http://schemas.microsoft.com/office/word/2010/wordprocessingShape" mc:Ignorable="w14 w15 w16se w16cid w16 w16cex w16sdtdh w16du wp14">
   <w:p>
     <w:pPr>
       <w:pStyle w:val="Footer"/>
@@ -3938,7 +4076,7 @@
 </file>
 
 <file path=word/footer2.xml><?xml version="1.0" encoding="utf-8"?>
-<w:ftr xmlns:wpc="http://schemas.microsoft.com/office/word/2010/wordprocessingCanvas" xmlns:cx="http://schemas.microsoft.com/office/drawing/2014/chartex" xmlns:cx1="http://schemas.microsoft.com/office/drawing/2015/9/8/chartex" xmlns:cx2="http://schemas.microsoft.com/office/drawing/2015/10/21/chartex" xmlns:cx3="http://schemas.microsoft.com/office/drawing/2016/5/9/chartex" xmlns:cx4="http://schemas.microsoft.com/office/drawing/2016/5/10/chartex" xmlns:cx5="http://schemas.microsoft.com/office/drawing/2016/5/11/chartex" xmlns:cx6="http://schemas.microsoft.com/office/drawing/2016/5/12/chartex" xmlns:cx7="http://schemas.microsoft.com/office/drawing/2016/5/13/chartex" xmlns:cx8="http://schemas.microsoft.com/office/drawing/2016/5/14/chartex" xmlns:mc="http://schemas.openxmlformats.org/markup-compatibility/2006" xmlns:aink="http://schemas.microsoft.com/office/drawing/2016/ink" xmlns:am3d="http://schemas.microsoft.com/office/drawing/2017/model3d" xmlns:o="urn:schemas-microsoft-com:office:office" xmlns:r="http://schemas.openxmlformats.org/officeDocument/2006/relationships" xmlns:m="http://schemas.openxmlformats.org/officeDocument/2006/math" xmlns:v="urn:schemas-microsoft-com:vml" xmlns:wp14="http://schemas.microsoft.com/office/word/2010/wordprocessingDrawing" xmlns:wp="http://schemas.openxmlformats.org/drawingml/2006/wordprocessingDrawing" xmlns:w10="urn:schemas-microsoft-com:office:word" xmlns:w="http://schemas.openxmlformats.org/wordprocessingml/2006/main" xmlns:w14="http://schemas.microsoft.com/office/word/2010/wordml" xmlns:w15="http://schemas.microsoft.com/office/word/2012/wordml" xmlns:w16cid="http://schemas.microsoft.com/office/word/2016/wordml/cid" xmlns:w16se="http://schemas.microsoft.com/office/word/2015/wordml/symex" xmlns:wpg="http://schemas.microsoft.com/office/word/2010/wordprocessingGroup" xmlns:wpi="http://schemas.microsoft.com/office/word/2010/wordprocessingInk" xmlns:wne="http://schemas.microsoft.com/office/word/2006/wordml" xmlns:wps="http://schemas.microsoft.com/office/word/2010/wordprocessingShape" mc:Ignorable="w14 w15 w16se w16cid wp14">
+<w:ftr xmlns:wpc="http://schemas.microsoft.com/office/word/2010/wordprocessingCanvas" xmlns:cx="http://schemas.microsoft.com/office/drawing/2014/chartex" xmlns:cx1="http://schemas.microsoft.com/office/drawing/2015/9/8/chartex" xmlns:cx2="http://schemas.microsoft.com/office/drawing/2015/10/21/chartex" xmlns:cx3="http://schemas.microsoft.com/office/drawing/2016/5/9/chartex" xmlns:cx4="http://schemas.microsoft.com/office/drawing/2016/5/10/chartex" xmlns:cx5="http://schemas.microsoft.com/office/drawing/2016/5/11/chartex" xmlns:cx6="http://schemas.microsoft.com/office/drawing/2016/5/12/chartex" xmlns:cx7="http://schemas.microsoft.com/office/drawing/2016/5/13/chartex" xmlns:cx8="http://schemas.microsoft.com/office/drawing/2016/5/14/chartex" xmlns:mc="http://schemas.openxmlformats.org/markup-compatibility/2006" xmlns:aink="http://schemas.microsoft.com/office/drawing/2016/ink" xmlns:am3d="http://schemas.microsoft.com/office/drawing/2017/model3d" xmlns:o="urn:schemas-microsoft-com:office:office" xmlns:oel="http://schemas.microsoft.com/office/2019/extlst" xmlns:r="http://schemas.openxmlformats.org/officeDocument/2006/relationships" xmlns:m="http://schemas.openxmlformats.org/officeDocument/2006/math" xmlns:v="urn:schemas-microsoft-com:vml" xmlns:wp14="http://schemas.microsoft.com/office/word/2010/wordprocessingDrawing" xmlns:wp="http://schemas.openxmlformats.org/drawingml/2006/wordprocessingDrawing" xmlns:w10="urn:schemas-microsoft-com:office:word" xmlns:w="http://schemas.openxmlformats.org/wordprocessingml/2006/main" xmlns:w14="http://schemas.microsoft.com/office/word/2010/wordml" xmlns:w15="http://schemas.microsoft.com/office/word/2012/wordml" xmlns:w16cex="http://schemas.microsoft.com/office/word/2018/wordml/cex" xmlns:w16cid="http://schemas.microsoft.com/office/word/2016/wordml/cid" xmlns:w16="http://schemas.microsoft.com/office/word/2018/wordml" xmlns:w16du="http://schemas.microsoft.com/office/word/2023/wordml/word16du" xmlns:w16sdtdh="http://schemas.microsoft.com/office/word/2020/wordml/sdtdatahash" xmlns:w16se="http://schemas.microsoft.com/office/word/2015/wordml/symex" xmlns:wpg="http://schemas.microsoft.com/office/word/2010/wordprocessingGroup" xmlns:wpi="http://schemas.microsoft.com/office/word/2010/wordprocessingInk" xmlns:wne="http://schemas.microsoft.com/office/word/2006/wordml" xmlns:wps="http://schemas.microsoft.com/office/word/2010/wordprocessingShape" mc:Ignorable="w14 w15 w16se w16cid w16 w16cex w16sdtdh w16du wp14">
   <w:p>
     <w:pPr>
       <w:pStyle w:val="Footer"/>
@@ -4088,7 +4226,7 @@
 </file>
 
 <file path=word/footnotes.xml><?xml version="1.0" encoding="utf-8"?>
-<w:footnotes xmlns:wpc="http://schemas.microsoft.com/office/word/2010/wordprocessingCanvas" xmlns:cx="http://schemas.microsoft.com/office/drawing/2014/chartex" xmlns:cx1="http://schemas.microsoft.com/office/drawing/2015/9/8/chartex" xmlns:cx2="http://schemas.microsoft.com/office/drawing/2015/10/21/chartex" xmlns:cx3="http://schemas.microsoft.com/office/drawing/2016/5/9/chartex" xmlns:cx4="http://schemas.microsoft.com/office/drawing/2016/5/10/chartex" xmlns:cx5="http://schemas.microsoft.com/office/drawing/2016/5/11/chartex" xmlns:cx6="http://schemas.microsoft.com/office/drawing/2016/5/12/chartex" xmlns:cx7="http://schemas.microsoft.com/office/drawing/2016/5/13/chartex" xmlns:cx8="http://schemas.microsoft.com/office/drawing/2016/5/14/chartex" xmlns:mc="http://schemas.openxmlformats.org/markup-compatibility/2006" xmlns:aink="http://schemas.microsoft.com/office/drawing/2016/ink" xmlns:am3d="http://schemas.microsoft.com/office/drawing/2017/model3d" xmlns:o="urn:schemas-microsoft-com:office:office" xmlns:r="http://schemas.openxmlformats.org/officeDocument/2006/relationships" xmlns:m="http://schemas.openxmlformats.org/officeDocument/2006/math" xmlns:v="urn:schemas-microsoft-com:vml" xmlns:wp14="http://schemas.microsoft.com/office/word/2010/wordprocessingDrawing" xmlns:wp="http://schemas.openxmlformats.org/drawingml/2006/wordprocessingDrawing" xmlns:w10="urn:schemas-microsoft-com:office:word" xmlns:w="http://schemas.openxmlformats.org/wordprocessingml/2006/main" xmlns:w14="http://schemas.microsoft.com/office/word/2010/wordml" xmlns:w15="http://schemas.microsoft.com/office/word/2012/wordml" xmlns:w16cid="http://schemas.microsoft.com/office/word/2016/wordml/cid" xmlns:w16se="http://schemas.microsoft.com/office/word/2015/wordml/symex" xmlns:wpg="http://schemas.microsoft.com/office/word/2010/wordprocessingGroup" xmlns:wpi="http://schemas.microsoft.com/office/word/2010/wordprocessingInk" xmlns:wne="http://schemas.microsoft.com/office/word/2006/wordml" xmlns:wps="http://schemas.microsoft.com/office/word/2010/wordprocessingShape" mc:Ignorable="w14 w15 w16se w16cid wp14">
+<w:footnotes xmlns:wpc="http://schemas.microsoft.com/office/word/2010/wordprocessingCanvas" xmlns:cx="http://schemas.microsoft.com/office/drawing/2014/chartex" xmlns:cx1="http://schemas.microsoft.com/office/drawing/2015/9/8/chartex" xmlns:cx2="http://schemas.microsoft.com/office/drawing/2015/10/21/chartex" xmlns:cx3="http://schemas.microsoft.com/office/drawing/2016/5/9/chartex" xmlns:cx4="http://schemas.microsoft.com/office/drawing/2016/5/10/chartex" xmlns:cx5="http://schemas.microsoft.com/office/drawing/2016/5/11/chartex" xmlns:cx6="http://schemas.microsoft.com/office/drawing/2016/5/12/chartex" xmlns:cx7="http://schemas.microsoft.com/office/drawing/2016/5/13/chartex" xmlns:cx8="http://schemas.microsoft.com/office/drawing/2016/5/14/chartex" xmlns:mc="http://schemas.openxmlformats.org/markup-compatibility/2006" xmlns:aink="http://schemas.microsoft.com/office/drawing/2016/ink" xmlns:am3d="http://schemas.microsoft.com/office/drawing/2017/model3d" xmlns:o="urn:schemas-microsoft-com:office:office" xmlns:oel="http://schemas.microsoft.com/office/2019/extlst" xmlns:r="http://schemas.openxmlformats.org/officeDocument/2006/relationships" xmlns:m="http://schemas.openxmlformats.org/officeDocument/2006/math" xmlns:v="urn:schemas-microsoft-com:vml" xmlns:wp14="http://schemas.microsoft.com/office/word/2010/wordprocessingDrawing" xmlns:wp="http://schemas.openxmlformats.org/drawingml/2006/wordprocessingDrawing" xmlns:w10="urn:schemas-microsoft-com:office:word" xmlns:w="http://schemas.openxmlformats.org/wordprocessingml/2006/main" xmlns:w14="http://schemas.microsoft.com/office/word/2010/wordml" xmlns:w15="http://schemas.microsoft.com/office/word/2012/wordml" xmlns:w16cex="http://schemas.microsoft.com/office/word/2018/wordml/cex" xmlns:w16cid="http://schemas.microsoft.com/office/word/2016/wordml/cid" xmlns:w16="http://schemas.microsoft.com/office/word/2018/wordml" xmlns:w16du="http://schemas.microsoft.com/office/word/2023/wordml/word16du" xmlns:w16sdtdh="http://schemas.microsoft.com/office/word/2020/wordml/sdtdatahash" xmlns:w16se="http://schemas.microsoft.com/office/word/2015/wordml/symex" xmlns:wpg="http://schemas.microsoft.com/office/word/2010/wordprocessingGroup" xmlns:wpi="http://schemas.microsoft.com/office/word/2010/wordprocessingInk" xmlns:wne="http://schemas.microsoft.com/office/word/2006/wordml" xmlns:wps="http://schemas.microsoft.com/office/word/2010/wordprocessingShape" mc:Ignorable="w14 w15 w16se w16cid w16 w16cex w16sdtdh w16du wp14">
   <w:footnote w:type="separator" w:id="-1">
     <w:p>
       <w:pPr>
@@ -4120,7 +4258,7 @@
 </file>
 
 <file path=word/header1.xml><?xml version="1.0" encoding="utf-8"?>
-<w:hdr xmlns:wpc="http://schemas.microsoft.com/office/word/2010/wordprocessingCanvas" xmlns:cx="http://schemas.microsoft.com/office/drawing/2014/chartex" xmlns:cx1="http://schemas.microsoft.com/office/drawing/2015/9/8/chartex" xmlns:cx2="http://schemas.microsoft.com/office/drawing/2015/10/21/chartex" xmlns:cx3="http://schemas.microsoft.com/office/drawing/2016/5/9/chartex" xmlns:cx4="http://schemas.microsoft.com/office/drawing/2016/5/10/chartex" xmlns:cx5="http://schemas.microsoft.com/office/drawing/2016/5/11/chartex" xmlns:cx6="http://schemas.microsoft.com/office/drawing/2016/5/12/chartex" xmlns:cx7="http://schemas.microsoft.com/office/drawing/2016/5/13/chartex" xmlns:cx8="http://schemas.microsoft.com/office/drawing/2016/5/14/chartex" xmlns:mc="http://schemas.openxmlformats.org/markup-compatibility/2006" xmlns:aink="http://schemas.microsoft.com/office/drawing/2016/ink" xmlns:am3d="http://schemas.microsoft.com/office/drawing/2017/model3d" xmlns:o="urn:schemas-microsoft-com:office:office" xmlns:r="http://schemas.openxmlformats.org/officeDocument/2006/relationships" xmlns:m="http://schemas.openxmlformats.org/officeDocument/2006/math" xmlns:v="urn:schemas-microsoft-com:vml" xmlns:wp14="http://schemas.microsoft.com/office/word/2010/wordprocessingDrawing" xmlns:wp="http://schemas.openxmlformats.org/drawingml/2006/wordprocessingDrawing" xmlns:w10="urn:schemas-microsoft-com:office:word" xmlns:w="http://schemas.openxmlformats.org/wordprocessingml/2006/main" xmlns:w14="http://schemas.microsoft.com/office/word/2010/wordml" xmlns:w15="http://schemas.microsoft.com/office/word/2012/wordml" xmlns:w16cid="http://schemas.microsoft.com/office/word/2016/wordml/cid" xmlns:w16se="http://schemas.microsoft.com/office/word/2015/wordml/symex" xmlns:wpg="http://schemas.microsoft.com/office/word/2010/wordprocessingGroup" xmlns:wpi="http://schemas.microsoft.com/office/word/2010/wordprocessingInk" xmlns:wne="http://schemas.microsoft.com/office/word/2006/wordml" xmlns:wps="http://schemas.microsoft.com/office/word/2010/wordprocessingShape" mc:Ignorable="w14 w15 w16se w16cid wp14">
+<w:hdr xmlns:wpc="http://schemas.microsoft.com/office/word/2010/wordprocessingCanvas" xmlns:cx="http://schemas.microsoft.com/office/drawing/2014/chartex" xmlns:cx1="http://schemas.microsoft.com/office/drawing/2015/9/8/chartex" xmlns:cx2="http://schemas.microsoft.com/office/drawing/2015/10/21/chartex" xmlns:cx3="http://schemas.microsoft.com/office/drawing/2016/5/9/chartex" xmlns:cx4="http://schemas.microsoft.com/office/drawing/2016/5/10/chartex" xmlns:cx5="http://schemas.microsoft.com/office/drawing/2016/5/11/chartex" xmlns:cx6="http://schemas.microsoft.com/office/drawing/2016/5/12/chartex" xmlns:cx7="http://schemas.microsoft.com/office/drawing/2016/5/13/chartex" xmlns:cx8="http://schemas.microsoft.com/office/drawing/2016/5/14/chartex" xmlns:mc="http://schemas.openxmlformats.org/markup-compatibility/2006" xmlns:aink="http://schemas.microsoft.com/office/drawing/2016/ink" xmlns:am3d="http://schemas.microsoft.com/office/drawing/2017/model3d" xmlns:o="urn:schemas-microsoft-com:office:office" xmlns:oel="http://schemas.microsoft.com/office/2019/extlst" xmlns:r="http://schemas.openxmlformats.org/officeDocument/2006/relationships" xmlns:m="http://schemas.openxmlformats.org/officeDocument/2006/math" xmlns:v="urn:schemas-microsoft-com:vml" xmlns:wp14="http://schemas.microsoft.com/office/word/2010/wordprocessingDrawing" xmlns:wp="http://schemas.openxmlformats.org/drawingml/2006/wordprocessingDrawing" xmlns:w10="urn:schemas-microsoft-com:office:word" xmlns:w="http://schemas.openxmlformats.org/wordprocessingml/2006/main" xmlns:w14="http://schemas.microsoft.com/office/word/2010/wordml" xmlns:w15="http://schemas.microsoft.com/office/word/2012/wordml" xmlns:w16cex="http://schemas.microsoft.com/office/word/2018/wordml/cex" xmlns:w16cid="http://schemas.microsoft.com/office/word/2016/wordml/cid" xmlns:w16="http://schemas.microsoft.com/office/word/2018/wordml" xmlns:w16du="http://schemas.microsoft.com/office/word/2023/wordml/word16du" xmlns:w16sdtdh="http://schemas.microsoft.com/office/word/2020/wordml/sdtdatahash" xmlns:w16se="http://schemas.microsoft.com/office/word/2015/wordml/symex" xmlns:wpg="http://schemas.microsoft.com/office/word/2010/wordprocessingGroup" xmlns:wpi="http://schemas.microsoft.com/office/word/2010/wordprocessingInk" xmlns:wne="http://schemas.microsoft.com/office/word/2006/wordml" xmlns:wps="http://schemas.microsoft.com/office/word/2010/wordprocessingShape" mc:Ignorable="w14 w15 w16se w16cid w16 w16cex w16sdtdh w16du wp14">
   <w:p>
     <w:pPr>
       <w:pStyle w:val="Header"/>
@@ -4176,12 +4314,12 @@
 </file>
 
 <file path=word/header2.xml><?xml version="1.0" encoding="utf-8"?>
-<w:hdr xmlns:wpc="http://schemas.microsoft.com/office/word/2010/wordprocessingCanvas" xmlns:cx="http://schemas.microsoft.com/office/drawing/2014/chartex" xmlns:cx1="http://schemas.microsoft.com/office/drawing/2015/9/8/chartex" xmlns:cx2="http://schemas.microsoft.com/office/drawing/2015/10/21/chartex" xmlns:cx3="http://schemas.microsoft.com/office/drawing/2016/5/9/chartex" xmlns:cx4="http://schemas.microsoft.com/office/drawing/2016/5/10/chartex" xmlns:cx5="http://schemas.microsoft.com/office/drawing/2016/5/11/chartex" xmlns:cx6="http://schemas.microsoft.com/office/drawing/2016/5/12/chartex" xmlns:cx7="http://schemas.microsoft.com/office/drawing/2016/5/13/chartex" xmlns:cx8="http://schemas.microsoft.com/office/drawing/2016/5/14/chartex" xmlns:mc="http://schemas.openxmlformats.org/markup-compatibility/2006" xmlns:aink="http://schemas.microsoft.com/office/drawing/2016/ink" xmlns:am3d="http://schemas.microsoft.com/office/drawing/2017/model3d" xmlns:o="urn:schemas-microsoft-com:office:office" xmlns:r="http://schemas.openxmlformats.org/officeDocument/2006/relationships" xmlns:m="http://schemas.openxmlformats.org/officeDocument/2006/math" xmlns:v="urn:schemas-microsoft-com:vml" xmlns:wp14="http://schemas.microsoft.com/office/word/2010/wordprocessingDrawing" xmlns:wp="http://schemas.openxmlformats.org/drawingml/2006/wordprocessingDrawing" xmlns:w10="urn:schemas-microsoft-com:office:word" xmlns:w="http://schemas.openxmlformats.org/wordprocessingml/2006/main" xmlns:w14="http://schemas.microsoft.com/office/word/2010/wordml" xmlns:w15="http://schemas.microsoft.com/office/word/2012/wordml" xmlns:w16cid="http://schemas.microsoft.com/office/word/2016/wordml/cid" xmlns:w16se="http://schemas.microsoft.com/office/word/2015/wordml/symex" xmlns:wpg="http://schemas.microsoft.com/office/word/2010/wordprocessingGroup" xmlns:wpi="http://schemas.microsoft.com/office/word/2010/wordprocessingInk" xmlns:wne="http://schemas.microsoft.com/office/word/2006/wordml" xmlns:wps="http://schemas.microsoft.com/office/word/2010/wordprocessingShape" mc:Ignorable="w14 w15 w16se w16cid wp14">
+<w:hdr xmlns:wpc="http://schemas.microsoft.com/office/word/2010/wordprocessingCanvas" xmlns:cx="http://schemas.microsoft.com/office/drawing/2014/chartex" xmlns:cx1="http://schemas.microsoft.com/office/drawing/2015/9/8/chartex" xmlns:cx2="http://schemas.microsoft.com/office/drawing/2015/10/21/chartex" xmlns:cx3="http://schemas.microsoft.com/office/drawing/2016/5/9/chartex" xmlns:cx4="http://schemas.microsoft.com/office/drawing/2016/5/10/chartex" xmlns:cx5="http://schemas.microsoft.com/office/drawing/2016/5/11/chartex" xmlns:cx6="http://schemas.microsoft.com/office/drawing/2016/5/12/chartex" xmlns:cx7="http://schemas.microsoft.com/office/drawing/2016/5/13/chartex" xmlns:cx8="http://schemas.microsoft.com/office/drawing/2016/5/14/chartex" xmlns:mc="http://schemas.openxmlformats.org/markup-compatibility/2006" xmlns:aink="http://schemas.microsoft.com/office/drawing/2016/ink" xmlns:am3d="http://schemas.microsoft.com/office/drawing/2017/model3d" xmlns:o="urn:schemas-microsoft-com:office:office" xmlns:oel="http://schemas.microsoft.com/office/2019/extlst" xmlns:r="http://schemas.openxmlformats.org/officeDocument/2006/relationships" xmlns:m="http://schemas.openxmlformats.org/officeDocument/2006/math" xmlns:v="urn:schemas-microsoft-com:vml" xmlns:wp14="http://schemas.microsoft.com/office/word/2010/wordprocessingDrawing" xmlns:wp="http://schemas.openxmlformats.org/drawingml/2006/wordprocessingDrawing" xmlns:w10="urn:schemas-microsoft-com:office:word" xmlns:w="http://schemas.openxmlformats.org/wordprocessingml/2006/main" xmlns:w14="http://schemas.microsoft.com/office/word/2010/wordml" xmlns:w15="http://schemas.microsoft.com/office/word/2012/wordml" xmlns:w16cex="http://schemas.microsoft.com/office/word/2018/wordml/cex" xmlns:w16cid="http://schemas.microsoft.com/office/word/2016/wordml/cid" xmlns:w16="http://schemas.microsoft.com/office/word/2018/wordml" xmlns:w16du="http://schemas.microsoft.com/office/word/2023/wordml/word16du" xmlns:w16sdtdh="http://schemas.microsoft.com/office/word/2020/wordml/sdtdatahash" xmlns:w16se="http://schemas.microsoft.com/office/word/2015/wordml/symex" xmlns:wpg="http://schemas.microsoft.com/office/word/2010/wordprocessingGroup" xmlns:wpi="http://schemas.microsoft.com/office/word/2010/wordprocessingInk" xmlns:wne="http://schemas.microsoft.com/office/word/2006/wordml" xmlns:wps="http://schemas.microsoft.com/office/word/2010/wordprocessingShape" mc:Ignorable="w14 w15 w16se w16cid w16 w16cex w16sdtdh w16du wp14">
   <w:p>
     <w:pPr>
       <w:pStyle w:val="Header"/>
     </w:pPr>
-    <w:bookmarkStart w:id="3" w:name="APPENDIXC"/>
+    <w:bookmarkStart w:id="6" w:name="APPENDIXC"/>
     <w:r>
       <w:rPr>
         <w:rFonts w:ascii="Arial" w:hAnsi="Arial" w:cs="Arial"/>
@@ -4190,7 +4328,7 @@
       </w:rPr>
       <w:t>APPENDIX C</w:t>
     </w:r>
-    <w:bookmarkEnd w:id="3"/>
+    <w:bookmarkEnd w:id="6"/>
     <w:r>
       <w:rPr>
         <w:rFonts w:ascii="Arial" w:hAnsi="Arial" w:cs="Arial"/>
@@ -4204,7 +4342,7 @@
 </file>
 
 <file path=word/numbering.xml><?xml version="1.0" encoding="utf-8"?>
-<w:numbering xmlns:wpc="http://schemas.microsoft.com/office/word/2010/wordprocessingCanvas" xmlns:cx="http://schemas.microsoft.com/office/drawing/2014/chartex" xmlns:cx1="http://schemas.microsoft.com/office/drawing/2015/9/8/chartex" xmlns:cx2="http://schemas.microsoft.com/office/drawing/2015/10/21/chartex" xmlns:cx3="http://schemas.microsoft.com/office/drawing/2016/5/9/chartex" xmlns:cx4="http://schemas.microsoft.com/office/drawing/2016/5/10/chartex" xmlns:cx5="http://schemas.microsoft.com/office/drawing/2016/5/11/chartex" xmlns:cx6="http://schemas.microsoft.com/office/drawing/2016/5/12/chartex" xmlns:cx7="http://schemas.microsoft.com/office/drawing/2016/5/13/chartex" xmlns:cx8="http://schemas.microsoft.com/office/drawing/2016/5/14/chartex" xmlns:mc="http://schemas.openxmlformats.org/markup-compatibility/2006" xmlns:aink="http://schemas.microsoft.com/office/drawing/2016/ink" xmlns:am3d="http://schemas.microsoft.com/office/drawing/2017/model3d" xmlns:o="urn:schemas-microsoft-com:office:office" xmlns:r="http://schemas.openxmlformats.org/officeDocument/2006/relationships" xmlns:m="http://schemas.openxmlformats.org/officeDocument/2006/math" xmlns:v="urn:schemas-microsoft-com:vml" xmlns:wp14="http://schemas.microsoft.com/office/word/2010/wordprocessingDrawing" xmlns:wp="http://schemas.openxmlformats.org/drawingml/2006/wordprocessingDrawing" xmlns:w10="urn:schemas-microsoft-com:office:word" xmlns:w="http://schemas.openxmlformats.org/wordprocessingml/2006/main" xmlns:w14="http://schemas.microsoft.com/office/word/2010/wordml" xmlns:w15="http://schemas.microsoft.com/office/word/2012/wordml" xmlns:w16cid="http://schemas.microsoft.com/office/word/2016/wordml/cid" xmlns:w16se="http://schemas.microsoft.com/office/word/2015/wordml/symex" xmlns:wpg="http://schemas.microsoft.com/office/word/2010/wordprocessingGroup" xmlns:wpi="http://schemas.microsoft.com/office/word/2010/wordprocessingInk" xmlns:wne="http://schemas.microsoft.com/office/word/2006/wordml" xmlns:wps="http://schemas.microsoft.com/office/word/2010/wordprocessingShape" mc:Ignorable="w14 w15 w16se w16cid wp14">
+<w:numbering xmlns:wpc="http://schemas.microsoft.com/office/word/2010/wordprocessingCanvas" xmlns:cx="http://schemas.microsoft.com/office/drawing/2014/chartex" xmlns:cx1="http://schemas.microsoft.com/office/drawing/2015/9/8/chartex" xmlns:cx2="http://schemas.microsoft.com/office/drawing/2015/10/21/chartex" xmlns:cx3="http://schemas.microsoft.com/office/drawing/2016/5/9/chartex" xmlns:cx4="http://schemas.microsoft.com/office/drawing/2016/5/10/chartex" xmlns:cx5="http://schemas.microsoft.com/office/drawing/2016/5/11/chartex" xmlns:cx6="http://schemas.microsoft.com/office/drawing/2016/5/12/chartex" xmlns:cx7="http://schemas.microsoft.com/office/drawing/2016/5/13/chartex" xmlns:cx8="http://schemas.microsoft.com/office/drawing/2016/5/14/chartex" xmlns:mc="http://schemas.openxmlformats.org/markup-compatibility/2006" xmlns:aink="http://schemas.microsoft.com/office/drawing/2016/ink" xmlns:am3d="http://schemas.microsoft.com/office/drawing/2017/model3d" xmlns:o="urn:schemas-microsoft-com:office:office" xmlns:oel="http://schemas.microsoft.com/office/2019/extlst" xmlns:r="http://schemas.openxmlformats.org/officeDocument/2006/relationships" xmlns:m="http://schemas.openxmlformats.org/officeDocument/2006/math" xmlns:v="urn:schemas-microsoft-com:vml" xmlns:wp14="http://schemas.microsoft.com/office/word/2010/wordprocessingDrawing" xmlns:wp="http://schemas.openxmlformats.org/drawingml/2006/wordprocessingDrawing" xmlns:w10="urn:schemas-microsoft-com:office:word" xmlns:w="http://schemas.openxmlformats.org/wordprocessingml/2006/main" xmlns:w14="http://schemas.microsoft.com/office/word/2010/wordml" xmlns:w15="http://schemas.microsoft.com/office/word/2012/wordml" xmlns:w16cex="http://schemas.microsoft.com/office/word/2018/wordml/cex" xmlns:w16cid="http://schemas.microsoft.com/office/word/2016/wordml/cid" xmlns:w16="http://schemas.microsoft.com/office/word/2018/wordml" xmlns:w16du="http://schemas.microsoft.com/office/word/2023/wordml/word16du" xmlns:w16sdtdh="http://schemas.microsoft.com/office/word/2020/wordml/sdtdatahash" xmlns:w16se="http://schemas.microsoft.com/office/word/2015/wordml/symex" xmlns:wpg="http://schemas.microsoft.com/office/word/2010/wordprocessingGroup" xmlns:wpi="http://schemas.microsoft.com/office/word/2010/wordprocessingInk" xmlns:wne="http://schemas.microsoft.com/office/word/2006/wordml" xmlns:wps="http://schemas.microsoft.com/office/word/2010/wordprocessingShape" mc:Ignorable="w14 w15 w16se w16cid w16 w16cex w16sdtdh w16du wp14">
   <w:numPicBullet w:numPicBulletId="0">
     <w:pict>
       <v:shapetype id="_x0000_t75" coordsize="21600,21600" o:spt="75" o:preferrelative="t" path="m@4@5l@4@11@9@11@9@5xe" filled="f" stroked="f">
@@ -4226,7 +4364,7 @@
         <v:path o:extrusionok="f" gradientshapeok="t" o:connecttype="rect"/>
         <o:lock v:ext="edit" aspectratio="t"/>
       </v:shapetype>
-      <v:shape id="_x0000_i1189" type="#_x0000_t75" style="width:36pt;height:36pt" o:bullet="t">
+      <v:shape id="_x0000_i1036" type="#_x0000_t75" style="width:36pt;height:36pt" o:bullet="t">
         <v:imagedata r:id="rId1" o:title="art194"/>
       </v:shape>
     </w:pict>
@@ -8098,119 +8236,119 @@
       </w:pPr>
     </w:lvl>
   </w:abstractNum>
-  <w:num w:numId="1">
+  <w:num w:numId="1" w16cid:durableId="171847868">
     <w:abstractNumId w:val="8"/>
   </w:num>
-  <w:num w:numId="2">
+  <w:num w:numId="2" w16cid:durableId="683171788">
     <w:abstractNumId w:val="9"/>
   </w:num>
-  <w:num w:numId="3">
+  <w:num w:numId="3" w16cid:durableId="576135752">
     <w:abstractNumId w:val="10"/>
   </w:num>
-  <w:num w:numId="4">
+  <w:num w:numId="4" w16cid:durableId="1052656157">
     <w:abstractNumId w:val="33"/>
   </w:num>
-  <w:num w:numId="5">
+  <w:num w:numId="5" w16cid:durableId="322122207">
     <w:abstractNumId w:val="11"/>
   </w:num>
-  <w:num w:numId="6">
+  <w:num w:numId="6" w16cid:durableId="963388560">
     <w:abstractNumId w:val="15"/>
   </w:num>
-  <w:num w:numId="7">
+  <w:num w:numId="7" w16cid:durableId="1394039145">
     <w:abstractNumId w:val="20"/>
   </w:num>
-  <w:num w:numId="8">
+  <w:num w:numId="8" w16cid:durableId="911934558">
     <w:abstractNumId w:val="26"/>
   </w:num>
-  <w:num w:numId="9">
+  <w:num w:numId="9" w16cid:durableId="1592158877">
     <w:abstractNumId w:val="21"/>
   </w:num>
-  <w:num w:numId="10">
+  <w:num w:numId="10" w16cid:durableId="672414480">
     <w:abstractNumId w:val="28"/>
   </w:num>
-  <w:num w:numId="11">
+  <w:num w:numId="11" w16cid:durableId="132676957">
     <w:abstractNumId w:val="12"/>
   </w:num>
-  <w:num w:numId="12">
+  <w:num w:numId="12" w16cid:durableId="532690164">
     <w:abstractNumId w:val="19"/>
   </w:num>
-  <w:num w:numId="13">
+  <w:num w:numId="13" w16cid:durableId="628246926">
     <w:abstractNumId w:val="25"/>
   </w:num>
-  <w:num w:numId="14">
+  <w:num w:numId="14" w16cid:durableId="1129800">
     <w:abstractNumId w:val="32"/>
   </w:num>
-  <w:num w:numId="15">
+  <w:num w:numId="15" w16cid:durableId="1680309424">
     <w:abstractNumId w:val="22"/>
   </w:num>
-  <w:num w:numId="16">
+  <w:num w:numId="16" w16cid:durableId="1032412752">
     <w:abstractNumId w:val="31"/>
   </w:num>
-  <w:num w:numId="17">
+  <w:num w:numId="17" w16cid:durableId="307364810">
     <w:abstractNumId w:val="14"/>
   </w:num>
-  <w:num w:numId="18">
+  <w:num w:numId="18" w16cid:durableId="1198929496">
     <w:abstractNumId w:val="4"/>
   </w:num>
-  <w:num w:numId="19">
+  <w:num w:numId="19" w16cid:durableId="503739399">
     <w:abstractNumId w:val="16"/>
   </w:num>
-  <w:num w:numId="20">
+  <w:num w:numId="20" w16cid:durableId="1829596113">
     <w:abstractNumId w:val="6"/>
   </w:num>
-  <w:num w:numId="21">
+  <w:num w:numId="21" w16cid:durableId="1060709825">
     <w:abstractNumId w:val="30"/>
   </w:num>
-  <w:num w:numId="22">
+  <w:num w:numId="22" w16cid:durableId="1507401570">
     <w:abstractNumId w:val="1"/>
   </w:num>
-  <w:num w:numId="23">
+  <w:num w:numId="23" w16cid:durableId="149835298">
     <w:abstractNumId w:val="18"/>
   </w:num>
-  <w:num w:numId="24">
+  <w:num w:numId="24" w16cid:durableId="1297447122">
     <w:abstractNumId w:val="13"/>
   </w:num>
-  <w:num w:numId="25">
+  <w:num w:numId="25" w16cid:durableId="812596955">
     <w:abstractNumId w:val="7"/>
   </w:num>
-  <w:num w:numId="26">
+  <w:num w:numId="26" w16cid:durableId="820001344">
     <w:abstractNumId w:val="22"/>
   </w:num>
-  <w:num w:numId="27">
+  <w:num w:numId="27" w16cid:durableId="290792971">
     <w:abstractNumId w:val="3"/>
   </w:num>
-  <w:num w:numId="28">
+  <w:num w:numId="28" w16cid:durableId="1857647690">
     <w:abstractNumId w:val="23"/>
   </w:num>
-  <w:num w:numId="29">
+  <w:num w:numId="29" w16cid:durableId="1426531092">
     <w:abstractNumId w:val="23"/>
   </w:num>
-  <w:num w:numId="30">
+  <w:num w:numId="30" w16cid:durableId="866875138">
     <w:abstractNumId w:val="2"/>
   </w:num>
-  <w:num w:numId="31">
+  <w:num w:numId="31" w16cid:durableId="2098213881">
     <w:abstractNumId w:val="29"/>
   </w:num>
-  <w:num w:numId="32">
+  <w:num w:numId="32" w16cid:durableId="146093086">
     <w:abstractNumId w:val="5"/>
   </w:num>
-  <w:num w:numId="33">
+  <w:num w:numId="33" w16cid:durableId="1914925354">
     <w:abstractNumId w:val="0"/>
   </w:num>
-  <w:num w:numId="34">
+  <w:num w:numId="34" w16cid:durableId="81538278">
     <w:abstractNumId w:val="27"/>
   </w:num>
-  <w:num w:numId="35">
+  <w:num w:numId="35" w16cid:durableId="1691293267">
     <w:abstractNumId w:val="24"/>
   </w:num>
-  <w:num w:numId="36">
+  <w:num w:numId="36" w16cid:durableId="1990943237">
     <w:abstractNumId w:val="17"/>
   </w:num>
 </w:numbering>
 </file>
 
 <file path=word/styles.xml><?xml version="1.0" encoding="utf-8"?>
-<w:styles xmlns:mc="http://schemas.openxmlformats.org/markup-compatibility/2006" xmlns:r="http://schemas.openxmlformats.org/officeDocument/2006/relationships" xmlns:w="http://schemas.openxmlformats.org/wordprocessingml/2006/main" xmlns:w14="http://schemas.microsoft.com/office/word/2010/wordml" xmlns:w15="http://schemas.microsoft.com/office/word/2012/wordml" xmlns:w16cid="http://schemas.microsoft.com/office/word/2016/wordml/cid" xmlns:w16se="http://schemas.microsoft.com/office/word/2015/wordml/symex" mc:Ignorable="w14 w15 w16se w16cid">
+<w:styles xmlns:mc="http://schemas.openxmlformats.org/markup-compatibility/2006" xmlns:r="http://schemas.openxmlformats.org/officeDocument/2006/relationships" xmlns:w="http://schemas.openxmlformats.org/wordprocessingml/2006/main" xmlns:w14="http://schemas.microsoft.com/office/word/2010/wordml" xmlns:w15="http://schemas.microsoft.com/office/word/2012/wordml" xmlns:w16cex="http://schemas.microsoft.com/office/word/2018/wordml/cex" xmlns:w16cid="http://schemas.microsoft.com/office/word/2016/wordml/cid" xmlns:w16="http://schemas.microsoft.com/office/word/2018/wordml" xmlns:w16du="http://schemas.microsoft.com/office/word/2023/wordml/word16du" xmlns:w16sdtdh="http://schemas.microsoft.com/office/word/2020/wordml/sdtdatahash" xmlns:w16se="http://schemas.microsoft.com/office/word/2015/wordml/symex" mc:Ignorable="w14 w15 w16se w16cid w16 w16cex w16sdtdh w16du">
   <w:docDefaults>
     <w:rPrDefault>
       <w:rPr>
@@ -8220,7 +8358,7 @@
     </w:rPrDefault>
     <w:pPrDefault/>
   </w:docDefaults>
-  <w:latentStyles w:defLockedState="0" w:defUIPriority="99" w:defSemiHidden="0" w:defUnhideWhenUsed="0" w:defQFormat="0" w:count="375">
+  <w:latentStyles w:defLockedState="0" w:defUIPriority="99" w:defSemiHidden="0" w:defUnhideWhenUsed="0" w:defQFormat="0" w:count="376">
     <w:lsdException w:name="Normal" w:uiPriority="0" w:qFormat="1"/>
     <w:lsdException w:name="heading 1" w:uiPriority="9" w:qFormat="1"/>
     <w:lsdException w:name="heading 2" w:semiHidden="1" w:uiPriority="9" w:unhideWhenUsed="1" w:qFormat="1"/>
@@ -8596,6 +8734,7 @@
     <w:lsdException w:name="Smart Hyperlink" w:semiHidden="1" w:unhideWhenUsed="1"/>
     <w:lsdException w:name="Hashtag" w:semiHidden="1" w:unhideWhenUsed="1"/>
     <w:lsdException w:name="Unresolved Mention" w:semiHidden="1" w:unhideWhenUsed="1"/>
+    <w:lsdException w:name="Smart Link" w:semiHidden="1" w:unhideWhenUsed="1"/>
   </w:latentStyles>
   <w:style w:type="paragraph" w:default="1" w:styleId="Normal">
     <w:name w:val="Normal"/>
@@ -8656,6 +8795,7 @@
   <w:style w:type="character" w:default="1" w:styleId="DefaultParagraphFont">
     <w:name w:val="Default Paragraph Font"/>
     <w:uiPriority w:val="1"/>
+    <w:semiHidden/>
     <w:unhideWhenUsed/>
   </w:style>
   <w:style w:type="table" w:default="1" w:styleId="TableNormal">

--- a/templates/protect/Encryption-Standard.docx
+++ b/templates/protect/Encryption-Standard.docx
@@ -826,7 +826,16 @@
           <w:sz w:val="24"/>
           <w:szCs w:val="24"/>
         </w:rPr>
-        <w:t>such as SHA 1</w:t>
+        <w:t xml:space="preserve">such as SHA </w:t>
+      </w:r>
+      <w:proofErr w:type="gramStart"/>
+      <w:r>
+        <w:rPr>
+          <w:rFonts w:ascii="Arial" w:hAnsi="Arial" w:cs="Arial"/>
+          <w:sz w:val="24"/>
+          <w:szCs w:val="24"/>
+        </w:rPr>
+        <w:t>1</w:t>
       </w:r>
       <w:r>
         <w:rPr>
@@ -836,6 +845,7 @@
         </w:rPr>
         <w:t>,</w:t>
       </w:r>
+      <w:proofErr w:type="gramEnd"/>
       <w:r>
         <w:rPr>
           <w:rFonts w:ascii="Arial" w:hAnsi="Arial" w:cs="Arial"/>
@@ -1095,7 +1105,25 @@
           <w:sz w:val="24"/>
           <w:szCs w:val="24"/>
         </w:rPr>
-        <w:t>Electronic information used to authenticate the identity of an individual or process (i.e., PIN, password, passphrase) must be encrypted when stored, transported or transmitted. This does not include the distribution of a one-time use PIN, password, passphrase, token code, etc., provided it is not distributed along with any other authentication information (e.g., user-ID).</w:t>
+        <w:t>Electronic information used to authenticate the identity of an individual or process (i.e., PIN, password, passphrase) must be encrypted when stored, transported or transmitted. This does not include the distribution of a one-</w:t>
+      </w:r>
+      <w:proofErr w:type="gramStart"/>
+      <w:r>
+        <w:rPr>
+          <w:rFonts w:ascii="Arial" w:hAnsi="Arial" w:cs="Arial"/>
+          <w:sz w:val="24"/>
+          <w:szCs w:val="24"/>
+        </w:rPr>
+        <w:t>time use</w:t>
+      </w:r>
+      <w:proofErr w:type="gramEnd"/>
+      <w:r>
+        <w:rPr>
+          <w:rFonts w:ascii="Arial" w:hAnsi="Arial" w:cs="Arial"/>
+          <w:sz w:val="24"/>
+          <w:szCs w:val="24"/>
+        </w:rPr>
+        <w:t xml:space="preserve"> PIN, password, passphrase, token code, etc., provided it is not distributed along with any other authentication information (e.g., user-ID).</w:t>
       </w:r>
     </w:p>
     <w:p>
@@ -1332,7 +1360,25 @@
           <w:sz w:val="24"/>
           <w:szCs w:val="24"/>
         </w:rPr>
-        <w:t>internal network(s) or devices over a shared (e.g., Internet) or personal (e.g., Bluetooth, infrared) network. This does not apply to remote access over a</w:t>
+        <w:t xml:space="preserve">internal network(s) or devices over a shared (e.g., Internet) or personal (e.g., Bluetooth, infrared) network. This does not apply to remote access </w:t>
+      </w:r>
+      <w:proofErr w:type="gramStart"/>
+      <w:r>
+        <w:rPr>
+          <w:rFonts w:ascii="Arial" w:hAnsi="Arial" w:cs="Arial"/>
+          <w:sz w:val="24"/>
+          <w:szCs w:val="24"/>
+        </w:rPr>
+        <w:t>over</w:t>
+      </w:r>
+      <w:proofErr w:type="gramEnd"/>
+      <w:r>
+        <w:rPr>
+          <w:rFonts w:ascii="Arial" w:hAnsi="Arial" w:cs="Arial"/>
+          <w:sz w:val="24"/>
+          <w:szCs w:val="24"/>
+        </w:rPr>
+        <w:t xml:space="preserve"> a</w:t>
       </w:r>
       <w:r>
         <w:rPr>
@@ -1557,7 +1603,25 @@
           <w:sz w:val="24"/>
           <w:szCs w:val="24"/>
         </w:rPr>
-        <w:t>Virtual Private Networks (VPNs).  Components should be configured to support the strongest cipher suites possible.  Ciphers that are not compliant with this standard must be disabled.</w:t>
+        <w:t xml:space="preserve">Virtual Private Networks (VPNs).  Components should be configured to support the strongest cipher </w:t>
+      </w:r>
+      <w:proofErr w:type="gramStart"/>
+      <w:r>
+        <w:rPr>
+          <w:rFonts w:ascii="Arial" w:hAnsi="Arial" w:cs="Arial"/>
+          <w:sz w:val="24"/>
+          <w:szCs w:val="24"/>
+        </w:rPr>
+        <w:t>suites</w:t>
+      </w:r>
+      <w:proofErr w:type="gramEnd"/>
+      <w:r>
+        <w:rPr>
+          <w:rFonts w:ascii="Arial" w:hAnsi="Arial" w:cs="Arial"/>
+          <w:sz w:val="24"/>
+          <w:szCs w:val="24"/>
+        </w:rPr>
+        <w:t xml:space="preserve"> possible.  Ciphers that are not compliant with this standard must be disabled.</w:t>
       </w:r>
     </w:p>
     <w:p>
@@ -1665,7 +1729,16 @@
           <w:sz w:val="24"/>
           <w:szCs w:val="24"/>
         </w:rPr>
-        <w:t xml:space="preserve"> personally identifying information (PII)</w:t>
+        <w:t xml:space="preserve"> personally identifying information (PII</w:t>
+      </w:r>
+      <w:proofErr w:type="gramStart"/>
+      <w:r>
+        <w:rPr>
+          <w:rFonts w:ascii="Arial" w:hAnsi="Arial" w:cs="Arial"/>
+          <w:sz w:val="24"/>
+          <w:szCs w:val="24"/>
+        </w:rPr>
+        <w:t>)</w:t>
       </w:r>
       <w:r>
         <w:rPr>
@@ -1675,6 +1748,7 @@
         </w:rPr>
         <w:t>;</w:t>
       </w:r>
+      <w:proofErr w:type="gramEnd"/>
     </w:p>
     <w:p>
       <w:pPr>
@@ -1699,7 +1773,16 @@
           <w:sz w:val="24"/>
           <w:szCs w:val="24"/>
         </w:rPr>
-        <w:t>data stores (including, but not limited to, databases, file shares) that contain P</w:t>
+        <w:t xml:space="preserve">data stores (including, but not limited to, databases, file shares) that contain </w:t>
+      </w:r>
+      <w:proofErr w:type="gramStart"/>
+      <w:r>
+        <w:rPr>
+          <w:rFonts w:ascii="Arial" w:hAnsi="Arial" w:cs="Arial"/>
+          <w:sz w:val="24"/>
+          <w:szCs w:val="24"/>
+        </w:rPr>
+        <w:t>P</w:t>
       </w:r>
       <w:r>
         <w:rPr>
@@ -1717,6 +1800,7 @@
         </w:rPr>
         <w:t>I;</w:t>
       </w:r>
+      <w:proofErr w:type="gramEnd"/>
     </w:p>
     <w:p>
       <w:pPr>
@@ -2083,7 +2167,25 @@
           <w:sz w:val="24"/>
           <w:szCs w:val="24"/>
         </w:rPr>
-        <w:t xml:space="preserve">automated policy enforcement; </w:t>
+        <w:t xml:space="preserve">automated policy </w:t>
+      </w:r>
+      <w:proofErr w:type="gramStart"/>
+      <w:r>
+        <w:rPr>
+          <w:rFonts w:ascii="Arial" w:hAnsi="Arial" w:cs="Arial"/>
+          <w:sz w:val="24"/>
+          <w:szCs w:val="24"/>
+        </w:rPr>
+        <w:t>enforcement;</w:t>
+      </w:r>
+      <w:proofErr w:type="gramEnd"/>
+      <w:r>
+        <w:rPr>
+          <w:rFonts w:ascii="Arial" w:hAnsi="Arial" w:cs="Arial"/>
+          <w:sz w:val="24"/>
+          <w:szCs w:val="24"/>
+        </w:rPr>
+        <w:t xml:space="preserve"> </w:t>
       </w:r>
     </w:p>
     <w:p>
@@ -2312,6 +2414,7 @@
           <w:color w:val="auto"/>
         </w:rPr>
       </w:pPr>
+      <w:bookmarkStart w:id="6" w:name="_Hlk179891940"/>
       <w:r>
         <w:rPr>
           <w:color w:val="auto"/>
@@ -2321,6 +2424,8 @@
     </w:p>
     <w:p>
       <w:pPr>
+        <w:keepNext/>
+        <w:keepLines/>
         <w:spacing w:line="240" w:lineRule="auto"/>
         <w:ind w:right="446"/>
         <w:jc w:val="both"/>
@@ -2330,45 +2435,30 @@
           <w:szCs w:val="24"/>
         </w:rPr>
       </w:pPr>
-      <w:r>
-        <w:rPr>
-          <w:rFonts w:ascii="Arial" w:hAnsi="Arial" w:cs="Arial"/>
-          <w:sz w:val="24"/>
-          <w:szCs w:val="24"/>
-        </w:rPr>
-        <w:t xml:space="preserve">This </w:t>
-      </w:r>
-      <w:r>
-        <w:rPr>
-          <w:rFonts w:ascii="Arial" w:hAnsi="Arial" w:cs="Arial"/>
-          <w:sz w:val="24"/>
-          <w:szCs w:val="24"/>
-        </w:rPr>
-        <w:t>standard</w:t>
-      </w:r>
-      <w:r>
-        <w:rPr>
-          <w:rFonts w:ascii="Arial" w:hAnsi="Arial" w:cs="Arial"/>
-          <w:sz w:val="24"/>
-          <w:szCs w:val="24"/>
-        </w:rPr>
-        <w:t xml:space="preserve"> shall take </w:t>
-      </w:r>
-      <w:r>
-        <w:rPr>
-          <w:rFonts w:ascii="Arial" w:hAnsi="Arial" w:cs="Arial"/>
-          <w:sz w:val="24"/>
-          <w:szCs w:val="24"/>
-        </w:rPr>
-        <w:t xml:space="preserve">effect upon publication. </w:t>
-      </w:r>
-      <w:r>
-        <w:rPr>
-          <w:rFonts w:ascii="Arial" w:hAnsi="Arial" w:cs="Arial"/>
-          <w:sz w:val="24"/>
-          <w:szCs w:val="24"/>
-        </w:rPr>
-        <w:t xml:space="preserve">Compliance is expected with all enterprise policies and standards. </w:t>
+      <w:bookmarkStart w:id="7" w:name="_Hlk179891509"/>
+      <w:r>
+        <w:rPr>
+          <w:rFonts w:ascii="Arial" w:hAnsi="Arial" w:cs="Arial"/>
+          <w:sz w:val="24"/>
+          <w:szCs w:val="24"/>
+        </w:rPr>
+        <w:t>This policy</w:t>
+      </w:r>
+      <w:r>
+        <w:rPr>
+          <w:rFonts w:ascii="Arial" w:hAnsi="Arial" w:cs="Arial"/>
+          <w:sz w:val="24"/>
+          <w:szCs w:val="24"/>
+        </w:rPr>
+        <w:t xml:space="preserve"> </w:t>
+      </w:r>
+      <w:r>
+        <w:rPr>
+          <w:rFonts w:ascii="Arial" w:hAnsi="Arial" w:cs="Arial"/>
+          <w:sz w:val="24"/>
+          <w:szCs w:val="24"/>
+        </w:rPr>
+        <w:t xml:space="preserve">shall take effect upon publication. Compliance is expected with all enterprise policies and standards. </w:t>
       </w:r>
       <w:r>
         <w:rPr>
@@ -2400,7 +2490,7 @@
           <w:sz w:val="24"/>
           <w:szCs w:val="24"/>
         </w:rPr>
-        <w:t>at any time.</w:t>
+        <w:t>at any time; compliance with amended policies and standards is expected.</w:t>
       </w:r>
     </w:p>
     <w:p>
@@ -2420,87 +2510,31 @@
           <w:sz w:val="24"/>
           <w:szCs w:val="24"/>
         </w:rPr>
-        <w:t xml:space="preserve">If compliance with this </w:t>
-      </w:r>
-      <w:r>
-        <w:rPr>
-          <w:rFonts w:ascii="Arial" w:hAnsi="Arial" w:cs="Arial"/>
-          <w:sz w:val="24"/>
-          <w:szCs w:val="24"/>
-        </w:rPr>
-        <w:t>standard</w:t>
-      </w:r>
-      <w:r>
-        <w:rPr>
-          <w:rFonts w:ascii="Arial" w:hAnsi="Arial" w:cs="Arial"/>
-          <w:sz w:val="24"/>
-          <w:szCs w:val="24"/>
-        </w:rPr>
-        <w:t xml:space="preserve"> is not feasible or technically possible, or if deviation from this policy is necessary to support a business function, </w:t>
-      </w:r>
-      <w:r>
-        <w:rPr>
-          <w:rFonts w:ascii="Arial" w:hAnsi="Arial" w:cs="Arial"/>
-          <w:sz w:val="24"/>
-          <w:szCs w:val="24"/>
-        </w:rPr>
-        <w:t>entities</w:t>
-      </w:r>
-      <w:r>
-        <w:rPr>
-          <w:rFonts w:ascii="Arial" w:hAnsi="Arial" w:cs="Arial"/>
-          <w:sz w:val="24"/>
-          <w:szCs w:val="24"/>
-        </w:rPr>
-        <w:t xml:space="preserve"> shall request an exception through the </w:t>
-      </w:r>
-      <w:r>
-        <w:rPr>
-          <w:rFonts w:ascii="Arial" w:hAnsi="Arial" w:cs="Arial"/>
-          <w:sz w:val="24"/>
-          <w:szCs w:val="24"/>
-        </w:rPr>
-        <w:t>Chief</w:t>
-      </w:r>
-      <w:r>
-        <w:rPr>
-          <w:rFonts w:ascii="Arial" w:hAnsi="Arial" w:cs="Arial"/>
-          <w:sz w:val="24"/>
-          <w:szCs w:val="24"/>
-        </w:rPr>
-        <w:t xml:space="preserve"> </w:t>
-      </w:r>
-      <w:r>
-        <w:rPr>
-          <w:rFonts w:ascii="Arial" w:hAnsi="Arial" w:cs="Arial"/>
-          <w:sz w:val="24"/>
-          <w:szCs w:val="24"/>
-        </w:rPr>
-        <w:t>Information Security Office</w:t>
-      </w:r>
-      <w:r>
-        <w:rPr>
-          <w:rFonts w:ascii="Arial" w:hAnsi="Arial" w:cs="Arial"/>
-          <w:sz w:val="24"/>
-          <w:szCs w:val="24"/>
-        </w:rPr>
-        <w:t>r’s</w:t>
-      </w:r>
-      <w:r>
-        <w:rPr>
-          <w:rFonts w:ascii="Arial" w:hAnsi="Arial" w:cs="Arial"/>
-          <w:sz w:val="24"/>
-          <w:szCs w:val="24"/>
-        </w:rPr>
-        <w:t xml:space="preserve"> </w:t>
-      </w:r>
-      <w:r>
-        <w:rPr>
-          <w:rFonts w:ascii="Arial" w:hAnsi="Arial" w:cs="Arial"/>
-          <w:sz w:val="24"/>
-          <w:szCs w:val="24"/>
-        </w:rPr>
-        <w:t>exception process</w:t>
+        <w:t>If compliance with this standard is not feasible or technically possible, or if deviation from this policy is necessary to support a business function,</w:t>
+      </w:r>
+      <w:r>
+        <w:rPr>
+          <w:rFonts w:ascii="Arial" w:hAnsi="Arial" w:cs="Arial"/>
+          <w:sz w:val="24"/>
+          <w:szCs w:val="24"/>
+        </w:rPr>
+        <w:t xml:space="preserve"> entities </w:t>
+      </w:r>
+      <w:r>
+        <w:rPr>
+          <w:rFonts w:ascii="Arial" w:hAnsi="Arial" w:cs="Arial"/>
+          <w:sz w:val="24"/>
+          <w:szCs w:val="24"/>
+        </w:rPr>
+        <w:t xml:space="preserve">shall request an exception through </w:t>
+      </w:r>
+      <w:r>
+        <w:rPr>
+          <w:rFonts w:ascii="Arial" w:hAnsi="Arial" w:cs="Arial"/>
+          <w:sz w:val="24"/>
+          <w:szCs w:val="24"/>
+        </w:rPr>
+        <w:t>the following process</w:t>
       </w:r>
       <w:r>
         <w:rPr>
@@ -2518,12 +2552,151 @@
           <w:color w:val="auto"/>
         </w:rPr>
       </w:pPr>
+      <w:bookmarkStart w:id="8" w:name="_Hlk179891515"/>
+      <w:bookmarkEnd w:id="7"/>
       <w:r>
         <w:rPr>
           <w:color w:val="auto"/>
         </w:rPr>
         <w:lastRenderedPageBreak/>
-        <w:t>6.0 Definitions of Key Terms</w:t>
+        <w:t>6</w:t>
+      </w:r>
+      <w:r>
+        <w:rPr>
+          <w:color w:val="auto"/>
+        </w:rPr>
+        <w:t xml:space="preserve">.0 </w:t>
+      </w:r>
+      <w:r>
+        <w:rPr>
+          <w:color w:val="auto"/>
+        </w:rPr>
+        <w:t>Policy Exceptions</w:t>
+      </w:r>
+    </w:p>
+    <w:p>
+      <w:pPr>
+        <w:rPr>
+          <w:rFonts w:ascii="Arial" w:hAnsi="Arial" w:cs="Arial"/>
+          <w:sz w:val="24"/>
+          <w:szCs w:val="24"/>
+        </w:rPr>
+      </w:pPr>
+      <w:r>
+        <w:rPr>
+          <w:rFonts w:ascii="Arial" w:hAnsi="Arial" w:cs="Arial"/>
+          <w:sz w:val="24"/>
+          <w:szCs w:val="24"/>
+        </w:rPr>
+        <w:t xml:space="preserve">Requests for exceptions to this policy must be submitted to the </w:t>
+      </w:r>
+      <w:r>
+        <w:rPr>
+          <w:rFonts w:ascii="Arial" w:hAnsi="Arial" w:cs="Arial"/>
+          <w:color w:val="FF0000"/>
+          <w:sz w:val="24"/>
+          <w:szCs w:val="24"/>
+        </w:rPr>
+        <w:t>[</w:t>
+      </w:r>
+      <w:r>
+        <w:rPr>
+          <w:rFonts w:ascii="Arial" w:hAnsi="Arial" w:cs="Arial"/>
+          <w:color w:val="FF0000"/>
+          <w:sz w:val="24"/>
+          <w:szCs w:val="24"/>
+        </w:rPr>
+        <w:t>Authority</w:t>
+      </w:r>
+      <w:r>
+        <w:rPr>
+          <w:rFonts w:ascii="Arial" w:hAnsi="Arial" w:cs="Arial"/>
+          <w:color w:val="FF0000"/>
+          <w:sz w:val="24"/>
+          <w:szCs w:val="24"/>
+        </w:rPr>
+        <w:t>]</w:t>
+      </w:r>
+      <w:r>
+        <w:rPr>
+          <w:rFonts w:ascii="Arial" w:hAnsi="Arial" w:cs="Arial"/>
+          <w:sz w:val="24"/>
+          <w:szCs w:val="24"/>
+        </w:rPr>
+        <w:t xml:space="preserve"> </w:t>
+      </w:r>
+      <w:r>
+        <w:rPr>
+          <w:rFonts w:ascii="Arial" w:hAnsi="Arial" w:cs="Arial"/>
+          <w:sz w:val="24"/>
+          <w:szCs w:val="24"/>
+        </w:rPr>
+        <w:t xml:space="preserve">by the requesting department. Each request should include the scope and justification for the exception, potential risks, proposed mitigation measures, and a timeframe for achieving compliance. The </w:t>
+      </w:r>
+      <w:r>
+        <w:rPr>
+          <w:rFonts w:ascii="Arial" w:hAnsi="Arial" w:cs="Arial"/>
+          <w:color w:val="FF0000"/>
+          <w:sz w:val="24"/>
+          <w:szCs w:val="24"/>
+        </w:rPr>
+        <w:t>[</w:t>
+      </w:r>
+      <w:r>
+        <w:rPr>
+          <w:rFonts w:ascii="Arial" w:hAnsi="Arial" w:cs="Arial"/>
+          <w:color w:val="FF0000"/>
+          <w:sz w:val="24"/>
+          <w:szCs w:val="24"/>
+        </w:rPr>
+        <w:t>Authority</w:t>
+      </w:r>
+      <w:r>
+        <w:rPr>
+          <w:rFonts w:ascii="Arial" w:hAnsi="Arial" w:cs="Arial"/>
+          <w:color w:val="FF0000"/>
+          <w:sz w:val="24"/>
+          <w:szCs w:val="24"/>
+        </w:rPr>
+        <w:t>]</w:t>
+      </w:r>
+      <w:r>
+        <w:rPr>
+          <w:rFonts w:ascii="Arial" w:hAnsi="Arial" w:cs="Arial"/>
+          <w:sz w:val="24"/>
+          <w:szCs w:val="24"/>
+        </w:rPr>
+        <w:t xml:space="preserve"> </w:t>
+      </w:r>
+      <w:r>
+        <w:rPr>
+          <w:rFonts w:ascii="Arial" w:hAnsi="Arial" w:cs="Arial"/>
+          <w:sz w:val="24"/>
+          <w:szCs w:val="24"/>
+        </w:rPr>
+        <w:t>will review and discuss these requests with the department.</w:t>
+      </w:r>
+    </w:p>
+    <w:bookmarkEnd w:id="6"/>
+    <w:bookmarkEnd w:id="8"/>
+    <w:p>
+      <w:pPr>
+        <w:pStyle w:val="Heading1"/>
+        <w:rPr>
+          <w:color w:val="auto"/>
+        </w:rPr>
+      </w:pPr>
+      <w:r>
+        <w:rPr>
+          <w:color w:val="auto"/>
+        </w:rPr>
+        <w:t>7</w:t>
+      </w:r>
+      <w:r>
+        <w:rPr>
+          <w:color w:val="auto"/>
+        </w:rPr>
+        <w:t>.0 Definitions of Key Terms</w:t>
       </w:r>
     </w:p>
     <w:tbl>
@@ -2670,12 +2843,52 @@
           <w:color w:val="auto"/>
         </w:rPr>
       </w:pPr>
+      <w:bookmarkStart w:id="9" w:name="_Hlk179891905"/>
       <w:r>
         <w:rPr>
           <w:color w:val="auto"/>
         </w:rPr>
-        <w:t>7.0 Contact Information</w:t>
-      </w:r>
+        <w:t>8</w:t>
+      </w:r>
+      <w:r>
+        <w:rPr>
+          <w:color w:val="auto"/>
+        </w:rPr>
+        <w:t>.0 Contact Information</w:t>
+      </w:r>
+    </w:p>
+    <w:p>
+      <w:pPr>
+        <w:spacing w:after="0" w:line="240" w:lineRule="auto"/>
+        <w:ind w:right="446"/>
+        <w:jc w:val="center"/>
+        <w:rPr>
+          <w:rFonts w:ascii="Arial" w:hAnsi="Arial" w:cs="Arial"/>
+          <w:sz w:val="24"/>
+          <w:szCs w:val="24"/>
+        </w:rPr>
+      </w:pPr>
+      <w:bookmarkStart w:id="10" w:name="_Hlk179891534"/>
+      <w:r>
+        <w:rPr>
+          <w:rFonts w:ascii="Arial" w:hAnsi="Arial" w:cs="Arial"/>
+          <w:sz w:val="24"/>
+          <w:szCs w:val="24"/>
+        </w:rPr>
+        <w:t>Submit all inquiries and requests for future enhancements to the policy owner at:</w:t>
+      </w:r>
+    </w:p>
+    <w:p>
+      <w:pPr>
+        <w:spacing w:after="0" w:line="240" w:lineRule="auto"/>
+        <w:ind w:right="446"/>
+        <w:jc w:val="center"/>
+        <w:rPr>
+          <w:rFonts w:ascii="Arial" w:hAnsi="Arial" w:cs="Arial"/>
+          <w:sz w:val="24"/>
+          <w:szCs w:val="24"/>
+        </w:rPr>
+      </w:pPr>
     </w:p>
     <w:p>
       <w:pPr>
@@ -2684,87 +2897,88 @@
         <w:jc w:val="center"/>
         <w:rPr>
           <w:rFonts w:ascii="Arial" w:hAnsi="Arial" w:cs="Arial"/>
-          <w:sz w:val="24"/>
-          <w:szCs w:val="24"/>
-        </w:rPr>
-      </w:pPr>
-      <w:r>
-        <w:rPr>
-          <w:rFonts w:ascii="Arial" w:hAnsi="Arial" w:cs="Arial"/>
-          <w:sz w:val="24"/>
-          <w:szCs w:val="24"/>
-        </w:rPr>
-        <w:t>Submit all inquiries and requests for future enhancements to the policy owner at:</w:t>
+          <w:color w:val="FF0000"/>
+          <w:sz w:val="24"/>
+          <w:szCs w:val="24"/>
+        </w:rPr>
+      </w:pPr>
+      <w:bookmarkStart w:id="11" w:name="_Hlk179545167"/>
+      <w:r>
+        <w:rPr>
+          <w:rFonts w:ascii="Arial" w:hAnsi="Arial" w:cs="Arial"/>
+          <w:color w:val="FF0000"/>
+          <w:sz w:val="24"/>
+          <w:szCs w:val="24"/>
+        </w:rPr>
+        <w:t>[</w:t>
+      </w:r>
+      <w:r>
+        <w:rPr>
+          <w:rFonts w:ascii="Arial" w:hAnsi="Arial" w:cs="Arial"/>
+          <w:color w:val="FF0000"/>
+          <w:sz w:val="24"/>
+          <w:szCs w:val="24"/>
+        </w:rPr>
+        <w:t>Organization</w:t>
+      </w:r>
+      <w:r>
+        <w:rPr>
+          <w:rFonts w:ascii="Arial" w:hAnsi="Arial" w:cs="Arial"/>
+          <w:color w:val="FF0000"/>
+          <w:sz w:val="24"/>
+          <w:szCs w:val="24"/>
+        </w:rPr>
+        <w:t xml:space="preserve"> Address</w:t>
+      </w:r>
+      <w:r>
+        <w:rPr>
+          <w:rFonts w:ascii="Arial" w:hAnsi="Arial" w:cs="Arial"/>
+          <w:color w:val="FF0000"/>
+          <w:sz w:val="24"/>
+          <w:szCs w:val="24"/>
+        </w:rPr>
+        <w:t xml:space="preserve"> &amp; Policy Owner’s Contact Info</w:t>
+      </w:r>
+      <w:r>
+        <w:rPr>
+          <w:rFonts w:ascii="Arial" w:hAnsi="Arial" w:cs="Arial"/>
+          <w:color w:val="FF0000"/>
+          <w:sz w:val="24"/>
+          <w:szCs w:val="24"/>
+        </w:rPr>
+        <w:t>]</w:t>
       </w:r>
     </w:p>
+    <w:bookmarkEnd w:id="9"/>
+    <w:bookmarkEnd w:id="10"/>
+    <w:bookmarkEnd w:id="11"/>
     <w:p>
       <w:pPr>
-        <w:spacing w:after="0" w:line="240" w:lineRule="auto"/>
-        <w:ind w:right="446"/>
-        <w:jc w:val="center"/>
-        <w:rPr>
-          <w:rFonts w:ascii="Arial" w:hAnsi="Arial" w:cs="Arial"/>
-          <w:b/>
-          <w:color w:val="C00000"/>
-          <w:sz w:val="24"/>
-          <w:szCs w:val="24"/>
-        </w:rPr>
-      </w:pPr>
-      <w:r>
-        <w:rPr>
-          <w:rFonts w:ascii="Arial" w:hAnsi="Arial" w:cs="Arial"/>
-          <w:b/>
-          <w:bCs/>
-          <w:color w:val="C00000"/>
-          <w:sz w:val="24"/>
-          <w:szCs w:val="24"/>
-        </w:rPr>
-        <w:t>[</w:t>
-      </w:r>
-      <w:r>
-        <w:rPr>
-          <w:rFonts w:ascii="Arial" w:hAnsi="Arial" w:cs="Arial"/>
-          <w:b/>
-          <w:bCs/>
-          <w:color w:val="C00000"/>
-          <w:sz w:val="24"/>
-          <w:szCs w:val="24"/>
-        </w:rPr>
-        <w:t xml:space="preserve">Entity </w:t>
-      </w:r>
-      <w:r>
-        <w:rPr>
-          <w:rFonts w:ascii="Arial" w:hAnsi="Arial" w:cs="Arial"/>
-          <w:b/>
-          <w:bCs/>
-          <w:color w:val="C00000"/>
-          <w:sz w:val="24"/>
-          <w:szCs w:val="24"/>
-        </w:rPr>
-        <w:t>Address]</w:t>
-      </w:r>
-    </w:p>
-    <w:p>
-      <w:pPr>
         <w:pStyle w:val="Heading1"/>
       </w:pPr>
       <w:r>
         <w:rPr>
           <w:color w:val="auto"/>
         </w:rPr>
-        <w:t>8.0 R</w:t>
+        <w:t>9</w:t>
       </w:r>
       <w:r>
         <w:rPr>
           <w:color w:val="auto"/>
         </w:rPr>
-        <w:t>evision</w:t>
+        <w:t>.0 R</w:t>
       </w:r>
       <w:r>
         <w:rPr>
           <w:color w:val="auto"/>
         </w:rPr>
-        <w:t xml:space="preserve"> History</w:t>
+        <w:t>evi</w:t>
+      </w:r>
+      <w:r>
+        <w:rPr>
+          <w:color w:val="auto"/>
+        </w:rPr>
+        <w:t>ew and Revisions</w:t>
       </w:r>
     </w:p>
     <w:p>
@@ -2778,53 +2992,30 @@
           <w:szCs w:val="24"/>
         </w:rPr>
       </w:pPr>
-      <w:r>
-        <w:rPr>
-          <w:rFonts w:ascii="Arial" w:hAnsi="Arial" w:cs="Arial"/>
-          <w:sz w:val="24"/>
-          <w:szCs w:val="24"/>
-        </w:rPr>
-        <w:t>T</w:t>
-      </w:r>
-      <w:r>
-        <w:rPr>
-          <w:rFonts w:ascii="Arial" w:hAnsi="Arial" w:cs="Arial"/>
-          <w:sz w:val="24"/>
-          <w:szCs w:val="24"/>
-        </w:rPr>
-        <w:t>h</w:t>
-      </w:r>
-      <w:r>
-        <w:rPr>
-          <w:rFonts w:ascii="Arial" w:hAnsi="Arial" w:cs="Arial"/>
-          <w:sz w:val="24"/>
-          <w:szCs w:val="24"/>
-        </w:rPr>
-        <w:t xml:space="preserve">is standard shall be subject to periodic </w:t>
-      </w:r>
-      <w:r>
-        <w:rPr>
-          <w:rFonts w:ascii="Arial" w:hAnsi="Arial" w:cs="Arial"/>
-          <w:sz w:val="24"/>
-          <w:szCs w:val="24"/>
-        </w:rPr>
-        <w:t>review</w:t>
-      </w:r>
-      <w:r>
-        <w:rPr>
-          <w:rFonts w:ascii="Arial" w:hAnsi="Arial" w:cs="Arial"/>
-          <w:sz w:val="24"/>
-          <w:szCs w:val="24"/>
-        </w:rPr>
-        <w:t xml:space="preserve"> </w:t>
-      </w:r>
-      <w:r>
-        <w:rPr>
-          <w:rFonts w:ascii="Arial" w:hAnsi="Arial" w:cs="Arial"/>
-          <w:sz w:val="24"/>
-          <w:szCs w:val="24"/>
-        </w:rPr>
-        <w:t>to ensure relevancy.</w:t>
+      <w:bookmarkStart w:id="12" w:name="_Hlk180594079"/>
+      <w:r>
+        <w:rPr>
+          <w:rFonts w:ascii="Arial" w:hAnsi="Arial" w:cs="Arial"/>
+          <w:sz w:val="24"/>
+          <w:szCs w:val="24"/>
+        </w:rPr>
+        <w:t xml:space="preserve">This policy should be reviewed at least annually to keep pace with evolving regulations, threat landscapes, and organizational changes. However, more frequent reviews may be necessary following regulatory updates, cybersecurity incidents, significant technology changes, organizational shifts, or compliance audits. This policy should be revised based </w:t>
+      </w:r>
+      <w:r>
+        <w:rPr>
+          <w:rFonts w:ascii="Arial" w:hAnsi="Arial" w:cs="Arial"/>
+          <w:sz w:val="24"/>
+          <w:szCs w:val="24"/>
+        </w:rPr>
+        <w:t>on</w:t>
+      </w:r>
+      <w:r>
+        <w:rPr>
+          <w:rFonts w:ascii="Arial" w:hAnsi="Arial" w:cs="Arial"/>
+          <w:sz w:val="24"/>
+          <w:szCs w:val="24"/>
+        </w:rPr>
+        <w:t xml:space="preserve"> these reviews and those revisions noted below.</w:t>
       </w:r>
     </w:p>
     <w:tbl>
@@ -2858,6 +3049,7 @@
               <w:right w:val="single" w:sz="8" w:space="0" w:color="000000"/>
             </w:tcBorders>
           </w:tcPr>
+          <w:bookmarkEnd w:id="12"/>
           <w:p>
             <w:pPr>
               <w:pStyle w:val="Default"/>
@@ -2990,7 +3182,13 @@
         <w:rPr>
           <w:color w:val="auto"/>
         </w:rPr>
-        <w:t>9.0 Related Documents</w:t>
+        <w:t>10</w:t>
+      </w:r>
+      <w:r>
+        <w:rPr>
+          <w:color w:val="auto"/>
+        </w:rPr>
+        <w:t>.0 Related Documents</w:t>
       </w:r>
     </w:p>
     <w:p>
@@ -3223,7 +3421,6 @@
           <w:pgMar w:top="1440" w:right="1170" w:bottom="1440" w:left="1440" w:header="720" w:footer="720" w:gutter="0"/>
           <w:pgNumType w:start="1"/>
           <w:cols w:space="720"/>
-          <w:titlePg/>
           <w:docGrid w:linePitch="360"/>
         </w:sectPr>
       </w:pPr>
@@ -4319,7 +4516,7 @@
     <w:pPr>
       <w:pStyle w:val="Header"/>
     </w:pPr>
-    <w:bookmarkStart w:id="6" w:name="APPENDIXC"/>
+    <w:bookmarkStart w:id="13" w:name="APPENDIXC"/>
     <w:r>
       <w:rPr>
         <w:rFonts w:ascii="Arial" w:hAnsi="Arial" w:cs="Arial"/>
@@ -4328,7 +4525,7 @@
       </w:rPr>
       <w:t>APPENDIX C</w:t>
     </w:r>
-    <w:bookmarkEnd w:id="6"/>
+    <w:bookmarkEnd w:id="13"/>
     <w:r>
       <w:rPr>
         <w:rFonts w:ascii="Arial" w:hAnsi="Arial" w:cs="Arial"/>
@@ -4364,7 +4561,7 @@
         <v:path o:extrusionok="f" gradientshapeok="t" o:connecttype="rect"/>
         <o:lock v:ext="edit" aspectratio="t"/>
       </v:shapetype>
-      <v:shape id="_x0000_i1036" type="#_x0000_t75" style="width:36pt;height:36pt" o:bullet="t">
+      <v:shape id="_x0000_i1035" type="#_x0000_t75" style="width:36.2pt;height:36.2pt" o:bullet="t">
         <v:imagedata r:id="rId1" o:title="art194"/>
       </v:shape>
     </w:pict>

--- a/templates/protect/Encryption-Standard.docx
+++ b/templates/protect/Encryption-Standard.docx
@@ -75,7 +75,23 @@
           <w:sz w:val="24"/>
           <w:szCs w:val="24"/>
         </w:rPr>
-        <w:t>Follow the instructions below to complete this policy template for use within your own organization.</w:t>
+        <w:t xml:space="preserve">Follow the instructions below to complete this </w:t>
+      </w:r>
+      <w:r>
+        <w:rPr>
+          <w:rFonts w:ascii="Arial" w:hAnsi="Arial" w:cs="Arial"/>
+          <w:sz w:val="24"/>
+          <w:szCs w:val="24"/>
+        </w:rPr>
+        <w:t>standard</w:t>
+      </w:r>
+      <w:r>
+        <w:rPr>
+          <w:rFonts w:ascii="Arial" w:hAnsi="Arial" w:cs="Arial"/>
+          <w:sz w:val="24"/>
+          <w:szCs w:val="24"/>
+        </w:rPr>
+        <w:t xml:space="preserve"> template for use within your own organization.</w:t>
       </w:r>
     </w:p>
     <w:p>
@@ -122,7 +138,23 @@
           <w:sz w:val="24"/>
           <w:szCs w:val="24"/>
         </w:rPr>
-        <w:t xml:space="preserve">basic policy </w:t>
+        <w:t xml:space="preserve">basic </w:t>
+      </w:r>
+      <w:r>
+        <w:rPr>
+          <w:rFonts w:ascii="Arial" w:hAnsi="Arial" w:cs="Arial"/>
+          <w:sz w:val="24"/>
+          <w:szCs w:val="24"/>
+        </w:rPr>
+        <w:t>standard</w:t>
+      </w:r>
+      <w:r>
+        <w:rPr>
+          <w:rFonts w:ascii="Arial" w:hAnsi="Arial" w:cs="Arial"/>
+          <w:sz w:val="24"/>
+          <w:szCs w:val="24"/>
+        </w:rPr>
+        <w:t xml:space="preserve"> </w:t>
       </w:r>
       <w:r>
         <w:rPr>
@@ -366,7 +398,17 @@
           <w:sz w:val="24"/>
           <w:szCs w:val="24"/>
         </w:rPr>
-        <w:t xml:space="preserve">Policy Authority </w:t>
+        <w:t>Standard</w:t>
+      </w:r>
+      <w:r>
+        <w:rPr>
+          <w:rFonts w:ascii="Arial" w:hAnsi="Arial" w:cs="Arial"/>
+          <w:b/>
+          <w:bCs/>
+          <w:sz w:val="24"/>
+          <w:szCs w:val="24"/>
+        </w:rPr>
+        <w:t xml:space="preserve"> Authority </w:t>
       </w:r>
       <w:r>
         <w:rPr>
@@ -460,7 +502,17 @@
           <w:sz w:val="24"/>
           <w:szCs w:val="24"/>
         </w:rPr>
-        <w:t xml:space="preserve">Policy Owner </w:t>
+        <w:t>Standard</w:t>
+      </w:r>
+      <w:r>
+        <w:rPr>
+          <w:rFonts w:ascii="Arial" w:hAnsi="Arial" w:cs="Arial"/>
+          <w:b/>
+          <w:bCs/>
+          <w:sz w:val="24"/>
+          <w:szCs w:val="24"/>
+        </w:rPr>
+        <w:t xml:space="preserve"> Owner </w:t>
       </w:r>
       <w:r>
         <w:rPr>
@@ -690,7 +742,17 @@
           <w:sz w:val="24"/>
           <w:szCs w:val="24"/>
         </w:rPr>
-        <w:t xml:space="preserve">Policy Number </w:t>
+        <w:t>Standard</w:t>
+      </w:r>
+      <w:r>
+        <w:rPr>
+          <w:rFonts w:ascii="Arial" w:hAnsi="Arial" w:cs="Arial"/>
+          <w:b/>
+          <w:bCs/>
+          <w:sz w:val="24"/>
+          <w:szCs w:val="24"/>
+        </w:rPr>
+        <w:t xml:space="preserve"> Number </w:t>
       </w:r>
       <w:r>
         <w:rPr>
@@ -702,7 +764,31 @@
           <w:sz w:val="24"/>
           <w:szCs w:val="24"/>
         </w:rPr>
-        <w:t>(e.g. IT POL-INFOSEC-01)</w:t>
+        <w:t xml:space="preserve">(e.g. </w:t>
+      </w:r>
+      <w:r>
+        <w:rPr>
+          <w:rFonts w:ascii="Arial" w:hAnsi="Arial" w:cs="Arial"/>
+          <w:b/>
+          <w:bCs/>
+          <w:i/>
+          <w:iCs/>
+          <w:sz w:val="24"/>
+          <w:szCs w:val="24"/>
+        </w:rPr>
+        <w:t>STRD</w:t>
+      </w:r>
+      <w:r>
+        <w:rPr>
+          <w:rFonts w:ascii="Arial" w:hAnsi="Arial" w:cs="Arial"/>
+          <w:b/>
+          <w:bCs/>
+          <w:i/>
+          <w:iCs/>
+          <w:sz w:val="24"/>
+          <w:szCs w:val="24"/>
+        </w:rPr>
+        <w:t>-INFOSEC-01)</w:t>
       </w:r>
       <w:r>
         <w:rPr>
@@ -828,7 +914,39 @@
           <w:sz w:val="24"/>
           <w:szCs w:val="24"/>
         </w:rPr>
-        <w:t xml:space="preserve"> all 10 Policy Sections to ensure accuracy and alignment with existing organizational policies and procedures.</w:t>
+        <w:t xml:space="preserve"> all 10 </w:t>
+      </w:r>
+      <w:r>
+        <w:rPr>
+          <w:rFonts w:ascii="Arial" w:hAnsi="Arial" w:cs="Arial"/>
+          <w:sz w:val="24"/>
+          <w:szCs w:val="24"/>
+        </w:rPr>
+        <w:t>Standard</w:t>
+      </w:r>
+      <w:r>
+        <w:rPr>
+          <w:rFonts w:ascii="Arial" w:hAnsi="Arial" w:cs="Arial"/>
+          <w:sz w:val="24"/>
+          <w:szCs w:val="24"/>
+        </w:rPr>
+        <w:t xml:space="preserve"> Sections to ensure accuracy and alignment with existing organizational </w:t>
+      </w:r>
+      <w:r>
+        <w:rPr>
+          <w:rFonts w:ascii="Arial" w:hAnsi="Arial" w:cs="Arial"/>
+          <w:sz w:val="24"/>
+          <w:szCs w:val="24"/>
+        </w:rPr>
+        <w:t>policies, procedures, and standards</w:t>
+      </w:r>
+      <w:r>
+        <w:rPr>
+          <w:rFonts w:ascii="Arial" w:hAnsi="Arial" w:cs="Arial"/>
+          <w:sz w:val="24"/>
+          <w:szCs w:val="24"/>
+        </w:rPr>
+        <w:t>.</w:t>
       </w:r>
     </w:p>
     <w:p>
@@ -1003,7 +1121,23 @@
           <w:sz w:val="24"/>
           <w:szCs w:val="24"/>
         </w:rPr>
-        <w:t xml:space="preserve"> for further policy creation and implementation</w:t>
+        <w:t xml:space="preserve"> for further policy</w:t>
+      </w:r>
+      <w:r>
+        <w:rPr>
+          <w:rFonts w:ascii="Arial" w:hAnsi="Arial" w:cs="Arial"/>
+          <w:sz w:val="24"/>
+          <w:szCs w:val="24"/>
+        </w:rPr>
+        <w:t>/standard</w:t>
+      </w:r>
+      <w:r>
+        <w:rPr>
+          <w:rFonts w:ascii="Arial" w:hAnsi="Arial" w:cs="Arial"/>
+          <w:sz w:val="24"/>
+          <w:szCs w:val="24"/>
+        </w:rPr>
+        <w:t xml:space="preserve"> creation and implementation</w:t>
       </w:r>
       <w:r>
         <w:rPr>
@@ -1325,7 +1459,7 @@
                 <w:sz w:val="40"/>
                 <w:szCs w:val="40"/>
               </w:rPr>
-              <w:t>Encryption Standard</w:t>
+              <w:t>Encryption</w:t>
             </w:r>
           </w:p>
         </w:tc>
@@ -1381,7 +1515,7 @@
                 <w:noProof/>
                 <w:sz w:val="24"/>
               </w:rPr>
-              <w:t>10/31/2024</w:t>
+              <w:t>11/1/2024</w:t>
             </w:r>
             <w:r>
               <w:rPr>
@@ -1596,13 +1730,13 @@
         <w:pStyle w:val="ParagraphSections"/>
       </w:pPr>
       <w:r>
-        <w:t xml:space="preserve">The purpose of the Encryption </w:t>
-      </w:r>
-      <w:r>
-        <w:t>Standard</w:t>
-      </w:r>
-      <w:r>
-        <w:t xml:space="preserve"> is to ensure the confidentiality, integrity, and availability of sensitive information through the application of appropriate encryption techniques. By classifying information based on its risk level and following regulatory guidelines, the policy aims to protect against unauthorized access and data breaches. It establishes requirements for using FIPS-approved algorithms and secure practices for managing encryption keys, thereby ensuring compliance with legal standards and enhancing the organization’s overall security posture.</w:t>
+        <w:t xml:space="preserve">The purpose of the Encryption Standard is to ensure the confidentiality, integrity, and availability of sensitive information through the application of appropriate encryption techniques. By classifying information based on its risk level and following regulatory guidelines, the </w:t>
+      </w:r>
+      <w:r>
+        <w:t>standard</w:t>
+      </w:r>
+      <w:r>
+        <w:t xml:space="preserve"> aims to protect against unauthorized access and data breaches. It establishes requirements for using FIPS-approved algorithms and secure practices for managing encryption keys, thereby ensuring compliance with legal standards and enhancing the organization’s overall security posture.</w:t>
       </w:r>
     </w:p>
     <w:p>
@@ -1610,21 +1744,19 @@
         <w:pStyle w:val="ParagraphSections"/>
       </w:pPr>
       <w:r>
-        <w:t>The scope of the Encryption Standard</w:t>
-      </w:r>
-      <w:r>
-        <w:t xml:space="preserve"> </w:t>
-      </w:r>
-      <w:r>
-        <w:t xml:space="preserve">encompasses all electronic information that is classified as sensitive or subject to regulatory protection, including personally identifiable information (PII) and other critical data. It applies to all systems, devices, and personnel within the organization that handle such information, regardless of location or context, including data at rest and in transit. The policy mandates encryption practices across various communication methods, storage solutions, and devices, while also addressing key management protocols to safeguard cryptographic keys. Compliance with this policy is essential for maintaining the organization's </w:t>
-      </w:r>
-      <w:proofErr w:type="gramStart"/>
-      <w:r>
-        <w:t>security integrity</w:t>
-      </w:r>
-      <w:proofErr w:type="gramEnd"/>
-      <w:r>
-        <w:t xml:space="preserve"> and meeting applicable legal requirements.</w:t>
+        <w:t xml:space="preserve">The scope of the Encryption Standard encompasses all electronic information that is classified as sensitive or subject to regulatory protection, including personally identifiable information (PII) and other critical data. It applies to all systems, devices, and personnel within the organization that handle such information, regardless of location or context, including data at rest and in transit. The </w:t>
+      </w:r>
+      <w:r>
+        <w:t>standard</w:t>
+      </w:r>
+      <w:r>
+        <w:t xml:space="preserve"> mandates encryption practices across various communication methods, storage solutions, and devices, while also addressing key management protocols to safeguard cryptographic keys. Compliance with this </w:t>
+      </w:r>
+      <w:r>
+        <w:t>standard</w:t>
+      </w:r>
+      <w:r>
+        <w:t xml:space="preserve"> is essential for maintaining the organization's security integrity and meeting applicable legal requirements.</w:t>
       </w:r>
     </w:p>
     <w:p>
@@ -1646,13 +1778,16 @@
         <w:t>s</w:t>
       </w:r>
       <w:r>
-        <w:t>tandard</w:t>
-      </w:r>
-      <w:r>
-        <w:t xml:space="preserve"> </w:t>
-      </w:r>
-      <w:r>
-        <w:t xml:space="preserve">is established under the authority of organizational management and is guided by best practices outlined in the National Institute of Standards and Technology (NIST) Cybersecurity Framework 2.0. While not mandated by law, the organization adopts this framework to enhance its cybersecurity posture and protect its information assets. The authority for enforcement and adherence to this policy is vested </w:t>
+        <w:t xml:space="preserve">tandard </w:t>
+      </w:r>
+      <w:r>
+        <w:t xml:space="preserve">is established under the authority of organizational management and is guided by best practices outlined in the National Institute of Standards and Technology (NIST) Cybersecurity Framework 2.0. While not mandated by law, the organization adopts this framework to enhance its cybersecurity posture and protect its information assets. The authority for enforcement and adherence to this </w:t>
+      </w:r>
+      <w:r>
+        <w:t>standard</w:t>
+      </w:r>
+      <w:r>
+        <w:t xml:space="preserve"> is vested </w:t>
       </w:r>
       <w:r>
         <w:t xml:space="preserve">in the </w:t>
@@ -1707,10 +1842,7 @@
         <w:t xml:space="preserve">This </w:t>
       </w:r>
       <w:r>
-        <w:t>standard</w:t>
-      </w:r>
-      <w:r>
-        <w:t xml:space="preserve"> </w:t>
+        <w:t xml:space="preserve">standard </w:t>
       </w:r>
       <w:r>
         <w:t xml:space="preserve">applies to all employees, contractors, third-party vendors, and any individuals or entities accessing, using, or managing the organization's information systems, networks, and physical infrastructure, regardless of the medium or format of the </w:t>
@@ -1728,10 +1860,7 @@
         <w:t xml:space="preserve">The </w:t>
       </w:r>
       <w:r>
-        <w:t>standard</w:t>
-      </w:r>
-      <w:r>
-        <w:t xml:space="preserve"> </w:t>
+        <w:t xml:space="preserve">standard </w:t>
       </w:r>
       <w:r>
         <w:t>encompasses internal and external users, whether they access the organization's systems on-site or remotely, and includes all physical infrastructure such as data centers, workstations, and hardware that interact with or support the organization's information environment. Additionally, it extends to any devices, both personal and organizational, that connect to the corporate network or handle company data.</w:t>
@@ -1742,15 +1871,13 @@
         <w:pStyle w:val="ParagraphSections"/>
       </w:pPr>
       <w:r>
-        <w:t xml:space="preserve">All users are responsible for protecting </w:t>
-      </w:r>
-      <w:proofErr w:type="gramStart"/>
-      <w:r>
-        <w:t>the confidentiality</w:t>
-      </w:r>
-      <w:proofErr w:type="gramEnd"/>
-      <w:r>
-        <w:t>, integrity, and availability of information, complying with this policy and relevant laws, and familiarizing themselves with the organization's security policies and procedures to ensure the protection of organizational assets. Failure to comply with these requirements may result in disciplinary action, including termination of access rights or contractual agreements.</w:t>
+        <w:t xml:space="preserve">All users are responsible for protecting the confidentiality, integrity, and availability of information, complying with this </w:t>
+      </w:r>
+      <w:r>
+        <w:t>standard</w:t>
+      </w:r>
+      <w:r>
+        <w:t xml:space="preserve"> and relevant laws, and familiarizing themselves with the organization's security policies and procedures to ensure the protection of organizational assets. Failure to comply with these requirements may result in disciplinary action, including termination of access rights or contractual agreements.</w:t>
       </w:r>
     </w:p>
     <w:p>
@@ -1798,13 +1925,7 @@
       </w:r>
       <w:proofErr w:type="gramEnd"/>
       <w:r>
-        <w:t xml:space="preserve"> provide a certain amount of security strength, it does not meet all security requirements for keyed-hash functions such as HMAC SHA 1. Refer to FIPS 180-4 for more information on different types of application hashing algorithms as well as App</w:t>
-      </w:r>
-      <w:r>
-        <w:t>e</w:t>
-      </w:r>
-      <w:r>
-        <w:t>ndix A.</w:t>
+        <w:t xml:space="preserve"> provide a certain amount of security strength, it does not meet all security requirements for keyed-hash functions such as HMAC SHA 1. Refer to FIPS 180-4 for more information on different types of application hashing algorithms as well as Appendix A.</w:t>
       </w:r>
     </w:p>
     <w:p>
@@ -2270,7 +2391,10 @@
       </w:pPr>
       <w:bookmarkStart w:id="5" w:name="_Hlk179468357"/>
       <w:r>
-        <w:t>This policy</w:t>
+        <w:t xml:space="preserve">This </w:t>
+      </w:r>
+      <w:r>
+        <w:t>standard</w:t>
       </w:r>
       <w:r>
         <w:t xml:space="preserve"> </w:t>
@@ -2296,7 +2420,13 @@
         <w:pStyle w:val="ParagraphSections"/>
       </w:pPr>
       <w:r>
-        <w:t>If compliance with this standard is not feasible or technically possible, or if deviation from this policy is necessary to support a business function,</w:t>
+        <w:t xml:space="preserve">If compliance with this standard is not feasible or technically possible, or if deviation from this </w:t>
+      </w:r>
+      <w:r>
+        <w:t>standard</w:t>
+      </w:r>
+      <w:r>
+        <w:t xml:space="preserve"> is necessary to support a business function,</w:t>
       </w:r>
       <w:r>
         <w:t xml:space="preserve"> entities </w:t>
@@ -2322,7 +2452,10 @@
         <w:t xml:space="preserve">.0 </w:t>
       </w:r>
       <w:r>
-        <w:t>Policy Exceptions</w:t>
+        <w:t>Standard</w:t>
+      </w:r>
+      <w:r>
+        <w:t xml:space="preserve"> Exceptions</w:t>
       </w:r>
     </w:p>
     <w:p>
@@ -2333,7 +2466,10 @@
         <w:t xml:space="preserve">Requests for exceptions to this </w:t>
       </w:r>
       <w:r>
-        <w:t xml:space="preserve">policy must be submitted to the </w:t>
+        <w:t>standard</w:t>
+      </w:r>
+      <w:r>
+        <w:t xml:space="preserve"> must be submitted to the </w:t>
       </w:r>
       <w:sdt>
         <w:sdtPr>
@@ -2672,7 +2808,23 @@
           <w:sz w:val="24"/>
           <w:szCs w:val="24"/>
         </w:rPr>
-        <w:t>Submit all inquiries and requests for future enhancements to the policy owner at:</w:t>
+        <w:t xml:space="preserve">Submit all inquiries and requests for future enhancements to the </w:t>
+      </w:r>
+      <w:r>
+        <w:rPr>
+          <w:rFonts w:ascii="Arial" w:hAnsi="Arial" w:cs="Arial"/>
+          <w:sz w:val="24"/>
+          <w:szCs w:val="24"/>
+        </w:rPr>
+        <w:t>standard</w:t>
+      </w:r>
+      <w:r>
+        <w:rPr>
+          <w:rFonts w:ascii="Arial" w:hAnsi="Arial" w:cs="Arial"/>
+          <w:sz w:val="24"/>
+          <w:szCs w:val="24"/>
+        </w:rPr>
+        <w:t xml:space="preserve"> owner at:</w:t>
       </w:r>
     </w:p>
     <w:p>
@@ -2852,7 +3004,23 @@
           <w:sz w:val="24"/>
           <w:szCs w:val="24"/>
         </w:rPr>
-        <w:t xml:space="preserve">This policy should be reviewed at least annually to keep pace with evolving regulations, threat landscapes, and organizational changes. However, more frequent reviews may be necessary following regulatory updates, cybersecurity incidents, significant technology </w:t>
+        <w:t xml:space="preserve">This </w:t>
+      </w:r>
+      <w:r>
+        <w:rPr>
+          <w:rFonts w:ascii="Arial" w:hAnsi="Arial" w:cs="Arial"/>
+          <w:sz w:val="24"/>
+          <w:szCs w:val="24"/>
+        </w:rPr>
+        <w:t>standard</w:t>
+      </w:r>
+      <w:r>
+        <w:rPr>
+          <w:rFonts w:ascii="Arial" w:hAnsi="Arial" w:cs="Arial"/>
+          <w:sz w:val="24"/>
+          <w:szCs w:val="24"/>
+        </w:rPr>
+        <w:t xml:space="preserve"> should be reviewed at least annually to keep pace with evolving regulations, threat landscapes, and organizational changes. However, more frequent reviews may be necessary following regulatory updates, cybersecurity incidents, </w:t>
       </w:r>
       <w:r>
         <w:rPr>
@@ -2861,7 +3029,23 @@
           <w:szCs w:val="24"/>
         </w:rPr>
         <w:lastRenderedPageBreak/>
-        <w:t>changes, organizational shifts, or compliance audits. This policy should be revised based on these reviews and those revisions noted below.</w:t>
+        <w:t xml:space="preserve">significant technology changes, organizational shifts, or compliance audits. This </w:t>
+      </w:r>
+      <w:r>
+        <w:rPr>
+          <w:rFonts w:ascii="Arial" w:hAnsi="Arial" w:cs="Arial"/>
+          <w:sz w:val="24"/>
+          <w:szCs w:val="24"/>
+        </w:rPr>
+        <w:t>standard</w:t>
+      </w:r>
+      <w:r>
+        <w:rPr>
+          <w:rFonts w:ascii="Arial" w:hAnsi="Arial" w:cs="Arial"/>
+          <w:sz w:val="24"/>
+          <w:szCs w:val="24"/>
+        </w:rPr>
+        <w:t xml:space="preserve"> should be revised based on these reviews and those revisions noted below.</w:t>
       </w:r>
     </w:p>
     <w:tbl>
@@ -13400,6 +13584,7 @@
     <w:rsid w:val="000108D5"/>
     <w:rsid w:val="000554C2"/>
     <w:rsid w:val="000E4068"/>
+    <w:rsid w:val="0016796B"/>
     <w:rsid w:val="00194B83"/>
     <w:rsid w:val="001D3479"/>
     <w:rsid w:val="001E5739"/>
@@ -13409,6 +13594,7 @@
     <w:rsid w:val="002C70AF"/>
     <w:rsid w:val="004075D8"/>
     <w:rsid w:val="00442168"/>
+    <w:rsid w:val="00444605"/>
     <w:rsid w:val="00477F83"/>
     <w:rsid w:val="004C1249"/>
     <w:rsid w:val="005411C9"/>
@@ -14050,142 +14236,6 @@
     <w:name w:val="9E873628BE0248AF92D3A241D8D19BF9"/>
     <w:rsid w:val="00E05E02"/>
   </w:style>
-  <w:style w:type="paragraph" w:customStyle="1" w:styleId="45208A47AC7342BAA6F510D50E1A5E67">
-    <w:name w:val="45208A47AC7342BAA6F510D50E1A5E67"/>
-    <w:rsid w:val="00EC79B2"/>
-  </w:style>
-  <w:style w:type="paragraph" w:customStyle="1" w:styleId="3104E5D216FD44149ACD70B115B5FEDD">
-    <w:name w:val="3104E5D216FD44149ACD70B115B5FEDD"/>
-    <w:rsid w:val="00EC79B2"/>
-  </w:style>
-  <w:style w:type="paragraph" w:customStyle="1" w:styleId="9303A1C98FDB49858E738FC3576F76B2">
-    <w:name w:val="9303A1C98FDB49858E738FC3576F76B2"/>
-    <w:rsid w:val="00EC79B2"/>
-  </w:style>
-  <w:style w:type="paragraph" w:customStyle="1" w:styleId="3C72318B4A0A4C15B115C622D72EC34B">
-    <w:name w:val="3C72318B4A0A4C15B115C622D72EC34B"/>
-    <w:rsid w:val="00EC79B2"/>
-  </w:style>
-  <w:style w:type="paragraph" w:customStyle="1" w:styleId="E3464425D89A41A3924D4000FE58D75B">
-    <w:name w:val="E3464425D89A41A3924D4000FE58D75B"/>
-    <w:rsid w:val="00EC79B2"/>
-  </w:style>
-  <w:style w:type="paragraph" w:customStyle="1" w:styleId="AFEC3770780646A9ADA4296226C4B94F">
-    <w:name w:val="AFEC3770780646A9ADA4296226C4B94F"/>
-    <w:rsid w:val="00EC79B2"/>
-  </w:style>
-  <w:style w:type="paragraph" w:customStyle="1" w:styleId="D37C9DCB64944CECB8DB3A04DB28EB0B">
-    <w:name w:val="D37C9DCB64944CECB8DB3A04DB28EB0B"/>
-    <w:rsid w:val="007802CB"/>
-  </w:style>
-  <w:style w:type="paragraph" w:customStyle="1" w:styleId="88D45156CB184C2CB7888FD12EA7B6D6">
-    <w:name w:val="88D45156CB184C2CB7888FD12EA7B6D6"/>
-    <w:rsid w:val="007802CB"/>
-  </w:style>
-  <w:style w:type="paragraph" w:customStyle="1" w:styleId="43EB80037FD34793AF7A6BEDEB945198">
-    <w:name w:val="43EB80037FD34793AF7A6BEDEB945198"/>
-    <w:rsid w:val="007802CB"/>
-  </w:style>
-  <w:style w:type="paragraph" w:customStyle="1" w:styleId="5DC07704335340CD8F66E684B8353176">
-    <w:name w:val="5DC07704335340CD8F66E684B8353176"/>
-    <w:rsid w:val="007802CB"/>
-  </w:style>
-  <w:style w:type="paragraph" w:customStyle="1" w:styleId="BDFABA6541A84FF4823AC932860D04E5">
-    <w:name w:val="BDFABA6541A84FF4823AC932860D04E5"/>
-    <w:rsid w:val="007802CB"/>
-  </w:style>
-  <w:style w:type="paragraph" w:customStyle="1" w:styleId="50ED85AB2EF44A35B5AE3AA15A3AF449">
-    <w:name w:val="50ED85AB2EF44A35B5AE3AA15A3AF449"/>
-    <w:rsid w:val="007802CB"/>
-  </w:style>
-  <w:style w:type="paragraph" w:customStyle="1" w:styleId="0CACC1092EB746B38DCB7DCC2E371DE1">
-    <w:name w:val="0CACC1092EB746B38DCB7DCC2E371DE1"/>
-    <w:rsid w:val="007802CB"/>
-  </w:style>
-  <w:style w:type="paragraph" w:customStyle="1" w:styleId="BD8FF31F15BA46FE9CCE277125D4DD22">
-    <w:name w:val="BD8FF31F15BA46FE9CCE277125D4DD22"/>
-    <w:rsid w:val="007802CB"/>
-  </w:style>
-  <w:style w:type="paragraph" w:customStyle="1" w:styleId="64E0896BAEDB4F47A4C8480715389A17">
-    <w:name w:val="64E0896BAEDB4F47A4C8480715389A17"/>
-    <w:rsid w:val="007802CB"/>
-  </w:style>
-  <w:style w:type="paragraph" w:customStyle="1" w:styleId="9A596305AA5E450A99F6D77CFE785686">
-    <w:name w:val="9A596305AA5E450A99F6D77CFE785686"/>
-    <w:rsid w:val="007802CB"/>
-  </w:style>
-  <w:style w:type="paragraph" w:customStyle="1" w:styleId="16FC6F35C4924FF1B7390F2FBB0B8474">
-    <w:name w:val="16FC6F35C4924FF1B7390F2FBB0B8474"/>
-    <w:rsid w:val="007802CB"/>
-  </w:style>
-  <w:style w:type="paragraph" w:customStyle="1" w:styleId="E7C36308812A40ACB0CC28BBBB9F4B86">
-    <w:name w:val="E7C36308812A40ACB0CC28BBBB9F4B86"/>
-    <w:rsid w:val="007802CB"/>
-  </w:style>
-  <w:style w:type="paragraph" w:customStyle="1" w:styleId="2646FA19A88245EDBDBB956B99C09CC2">
-    <w:name w:val="2646FA19A88245EDBDBB956B99C09CC2"/>
-    <w:rsid w:val="007802CB"/>
-  </w:style>
-  <w:style w:type="paragraph" w:customStyle="1" w:styleId="5744B1FBC5D040B2AD0EA61D45934D26">
-    <w:name w:val="5744B1FBC5D040B2AD0EA61D45934D26"/>
-    <w:rsid w:val="007802CB"/>
-  </w:style>
-  <w:style w:type="paragraph" w:customStyle="1" w:styleId="16875FB6CB86484DBEF1224456997EB3">
-    <w:name w:val="16875FB6CB86484DBEF1224456997EB3"/>
-    <w:rsid w:val="007802CB"/>
-  </w:style>
-  <w:style w:type="paragraph" w:customStyle="1" w:styleId="802727E3CCBC47489241828666243D78">
-    <w:name w:val="802727E3CCBC47489241828666243D78"/>
-    <w:rsid w:val="007802CB"/>
-  </w:style>
-  <w:style w:type="paragraph" w:customStyle="1" w:styleId="FA3BC8AD0853419686644A7B52602CB9">
-    <w:name w:val="FA3BC8AD0853419686644A7B52602CB9"/>
-    <w:rsid w:val="007802CB"/>
-  </w:style>
-  <w:style w:type="paragraph" w:customStyle="1" w:styleId="00044B9921034776A11C4F5DF705C9A8">
-    <w:name w:val="00044B9921034776A11C4F5DF705C9A8"/>
-    <w:rsid w:val="007802CB"/>
-  </w:style>
-  <w:style w:type="paragraph" w:customStyle="1" w:styleId="0E61D249527F484894E66BCA88D86621">
-    <w:name w:val="0E61D249527F484894E66BCA88D86621"/>
-    <w:rsid w:val="007802CB"/>
-  </w:style>
-  <w:style w:type="paragraph" w:customStyle="1" w:styleId="97BD8C1B33784B399843B8C2396CE3A3">
-    <w:name w:val="97BD8C1B33784B399843B8C2396CE3A3"/>
-    <w:rsid w:val="007802CB"/>
-  </w:style>
-  <w:style w:type="paragraph" w:customStyle="1" w:styleId="9A28E3EF2D06457F91E31365C0F167B8">
-    <w:name w:val="9A28E3EF2D06457F91E31365C0F167B8"/>
-    <w:rsid w:val="007802CB"/>
-  </w:style>
-  <w:style w:type="paragraph" w:customStyle="1" w:styleId="2D11CC34E35F496686EFC6063DB86BF1">
-    <w:name w:val="2D11CC34E35F496686EFC6063DB86BF1"/>
-    <w:rsid w:val="007802CB"/>
-  </w:style>
-  <w:style w:type="paragraph" w:customStyle="1" w:styleId="BED9960FA30C426B90B65C9569931727">
-    <w:name w:val="BED9960FA30C426B90B65C9569931727"/>
-    <w:rsid w:val="007802CB"/>
-  </w:style>
-  <w:style w:type="paragraph" w:customStyle="1" w:styleId="6D6C28BC6CBC41788B60F0917ED9903D">
-    <w:name w:val="6D6C28BC6CBC41788B60F0917ED9903D"/>
-    <w:rsid w:val="007802CB"/>
-  </w:style>
-  <w:style w:type="paragraph" w:customStyle="1" w:styleId="4270E513E3694D05A3A63108466790A4">
-    <w:name w:val="4270E513E3694D05A3A63108466790A4"/>
-    <w:rsid w:val="007802CB"/>
-  </w:style>
-  <w:style w:type="paragraph" w:customStyle="1" w:styleId="92FB984C44F9484A8C9F78B3668B5F66">
-    <w:name w:val="92FB984C44F9484A8C9F78B3668B5F66"/>
-    <w:rsid w:val="007802CB"/>
-  </w:style>
-  <w:style w:type="paragraph" w:customStyle="1" w:styleId="78FA421A5159419D929D3CBDB95C432C">
-    <w:name w:val="78FA421A5159419D929D3CBDB95C432C"/>
-    <w:rsid w:val="007802CB"/>
-  </w:style>
-  <w:style w:type="paragraph" w:customStyle="1" w:styleId="8023065883CB489FA5594EDE1C5FD5E7">
-    <w:name w:val="8023065883CB489FA5594EDE1C5FD5E7"/>
-    <w:rsid w:val="007802CB"/>
-  </w:style>
 </w:styles>
 </file>
 
